--- a/Assigement/HTML_CSS/ModuleHTML.docx
+++ b/Assigement/HTML_CSS/ModuleHTML.docx
@@ -98,52 +98,40 @@
       <w:pPr>
         <w:pStyle w:val="ListParagraph"/>
         <w:ind w:firstLine="720"/>
-        <w:rPr>
-          <w:b/>
-          <w:bCs/>
-          <w:lang w:val="en-US"/>
-        </w:rPr>
-      </w:pPr>
-      <w:r>
-        <w:rPr>
-          <w:b/>
-          <w:bCs/>
+        <w:jc w:val="both"/>
+        <w:rPr>
+          <w:lang w:val="en-US"/>
+        </w:rPr>
+      </w:pPr>
+      <w:r>
+        <w:rPr>
           <w:lang w:val="en-US"/>
         </w:rPr>
         <w:t>HTML tags are used to hold the HTML element. HTML element holds the content.</w:t>
       </w:r>
+      <w:r>
+        <w:rPr>
+          <w:lang w:val="en-US"/>
+        </w:rPr>
+        <w:t xml:space="preserve"> </w:t>
+      </w:r>
+      <w:r>
+        <w:rPr>
+          <w:lang w:val="en-US"/>
+        </w:rPr>
+        <w:t>HTML attributes are used to describe the characteristic of an HTML element in detail.</w:t>
+      </w:r>
     </w:p>
     <w:p>
       <w:pPr>
         <w:pStyle w:val="ListParagraph"/>
-        <w:rPr>
-          <w:b/>
-          <w:bCs/>
-          <w:lang w:val="en-US"/>
-        </w:rPr>
-      </w:pPr>
-      <w:r>
-        <w:rPr>
-          <w:b/>
-          <w:bCs/>
-          <w:lang w:val="en-US"/>
-        </w:rPr>
-        <w:t>HTML attributes are used to describe the characteristic of an HTML element in detail.</w:t>
-      </w:r>
-    </w:p>
-    <w:p>
-      <w:pPr>
-        <w:pStyle w:val="ListParagraph"/>
-        <w:rPr>
-          <w:b/>
-          <w:bCs/>
-          <w:lang w:val="en-US"/>
-        </w:rPr>
-      </w:pPr>
-      <w:r>
-        <w:rPr>
-          <w:b/>
-          <w:bCs/>
+        <w:jc w:val="both"/>
+        <w:rPr>
+          <w:lang w:val="en-US"/>
+        </w:rPr>
+      </w:pPr>
+      <w:r>
+        <w:rPr>
           <w:lang w:val="en-US"/>
         </w:rPr>
         <w:t>Whatever written within a HTML tag are HTML elements.</w:t>
@@ -153,16 +141,13 @@
       <w:pPr>
         <w:pStyle w:val="ListParagraph"/>
         <w:ind w:firstLine="720"/>
-        <w:rPr>
-          <w:b/>
-          <w:bCs/>
-          <w:lang w:val="en-US"/>
-        </w:rPr>
-      </w:pPr>
-      <w:r>
-        <w:rPr>
-          <w:b/>
-          <w:bCs/>
+        <w:jc w:val="both"/>
+        <w:rPr>
+          <w:lang w:val="en-US"/>
+        </w:rPr>
+      </w:pPr>
+      <w:r>
+        <w:rPr>
           <w:lang w:val="en-US"/>
         </w:rPr>
         <w:t>Most HTML elements are written with a start tag (or opening tag) and an end tag (or closing tag), with content in between.</w:t>
@@ -172,45 +157,34 @@
       <w:pPr>
         <w:pStyle w:val="ListParagraph"/>
         <w:ind w:firstLine="720"/>
-        <w:rPr>
-          <w:b/>
-          <w:bCs/>
-          <w:lang w:val="en-US"/>
-        </w:rPr>
-      </w:pPr>
-      <w:r>
-        <w:rPr>
-          <w:b/>
-          <w:bCs/>
+        <w:jc w:val="both"/>
+        <w:rPr>
+          <w:lang w:val="en-US"/>
+        </w:rPr>
+      </w:pPr>
+      <w:r>
+        <w:rPr>
           <w:lang w:val="en-US"/>
         </w:rPr>
         <w:t>Elements can also contain attributes that define its additional properties. For example, a paragraph, which is represented by</w:t>
       </w:r>
+      <w:r>
+        <w:rPr>
+          <w:lang w:val="en-US"/>
+        </w:rPr>
+        <w:t xml:space="preserve"> </w:t>
+      </w:r>
+      <w:r>
+        <w:rPr>
+          <w:lang w:val="en-US"/>
+        </w:rPr>
+        <w:t>the p element</w:t>
+      </w:r>
     </w:p>
     <w:p>
       <w:pPr>
         <w:pStyle w:val="ListParagraph"/>
         <w:rPr>
-          <w:b/>
-          <w:bCs/>
-          <w:lang w:val="en-US"/>
-        </w:rPr>
-      </w:pPr>
-      <w:r>
-        <w:rPr>
-          <w:b/>
-          <w:bCs/>
-          <w:lang w:val="en-US"/>
-        </w:rPr>
-        <w:t>the p element</w:t>
-      </w:r>
-    </w:p>
-    <w:p>
-      <w:pPr>
-        <w:pStyle w:val="ListParagraph"/>
-        <w:rPr>
-          <w:b/>
-          <w:bCs/>
           <w:lang w:val="en-US"/>
         </w:rPr>
       </w:pPr>
@@ -257,16 +231,8 @@
       <w:pPr>
         <w:ind w:left="360"/>
         <w:jc w:val="both"/>
-        <w:rPr>
-          <w:b/>
-          <w:bCs/>
-        </w:rPr>
-      </w:pPr>
-      <w:r>
-        <w:rPr>
-          <w:b/>
-          <w:bCs/>
-        </w:rPr>
+      </w:pPr>
+      <w:r>
         <w:t>HTML tags are used to hold the HTML element. HTML element holds the content. HTML attributes are used to describe the</w:t>
       </w:r>
     </w:p>
@@ -274,63 +240,29 @@
       <w:pPr>
         <w:ind w:left="360"/>
         <w:jc w:val="both"/>
-        <w:rPr>
-          <w:b/>
-          <w:bCs/>
-        </w:rPr>
-      </w:pPr>
-      <w:r>
-        <w:rPr>
-          <w:b/>
-          <w:bCs/>
-        </w:rPr>
-        <w:t xml:space="preserve">Tags are comprised of elements and attributes. An element is an object on a page </w:t>
-      </w:r>
-      <w:proofErr w:type="gramStart"/>
-      <w:r>
-        <w:rPr>
-          <w:b/>
-          <w:bCs/>
-        </w:rPr>
-        <w:t>( heading</w:t>
-      </w:r>
-      <w:proofErr w:type="gramEnd"/>
-      <w:r>
-        <w:rPr>
-          <w:b/>
-          <w:bCs/>
-        </w:rPr>
-        <w:t>, paragraph, or image),and attributes are qualities that describe that element (such as width and height). Tags usually travel in pairs.</w:t>
+      </w:pPr>
+      <w:r>
+        <w:t>Tags are comprised of elements and attributes. An element is an object on a page (heading, paragraph, or image),</w:t>
+      </w:r>
+      <w:r>
+        <w:t xml:space="preserve"> </w:t>
+      </w:r>
+      <w:r>
+        <w:t>and attributes are qualities that describe that element (such as width and height). Tags usually travel in pairs.</w:t>
       </w:r>
     </w:p>
     <w:p>
       <w:pPr>
         <w:ind w:left="360"/>
         <w:jc w:val="both"/>
-        <w:rPr>
-          <w:b/>
-          <w:bCs/>
-        </w:rPr>
-      </w:pPr>
-      <w:r>
-        <w:rPr>
-          <w:b/>
-          <w:bCs/>
-        </w:rPr>
+      </w:pPr>
+      <w:r>
         <w:t xml:space="preserve"> An opening tag begins</w:t>
       </w:r>
       <w:r>
-        <w:rPr>
-          <w:b/>
-          <w:bCs/>
-        </w:rPr>
         <w:t xml:space="preserve"> </w:t>
       </w:r>
       <w:r>
-        <w:rPr>
-          <w:b/>
-          <w:bCs/>
-        </w:rPr>
         <w:t>a section of page content, and a closing tag ends it.</w:t>
       </w:r>
     </w:p>
@@ -338,16 +270,8 @@
       <w:pPr>
         <w:ind w:left="360"/>
         <w:jc w:val="both"/>
-        <w:rPr>
-          <w:b/>
-          <w:bCs/>
-        </w:rPr>
-      </w:pPr>
-      <w:r>
-        <w:rPr>
-          <w:b/>
-          <w:bCs/>
-        </w:rPr>
+      </w:pPr>
+      <w:r>
         <w:t>HTML attributes provide additional information about HTML elements.</w:t>
       </w:r>
     </w:p>
@@ -355,16 +279,8 @@
       <w:pPr>
         <w:ind w:left="360"/>
         <w:jc w:val="both"/>
-        <w:rPr>
-          <w:b/>
-          <w:bCs/>
-        </w:rPr>
-      </w:pPr>
-      <w:r>
-        <w:rPr>
-          <w:b/>
-          <w:bCs/>
-        </w:rPr>
+      </w:pPr>
+      <w:r>
         <w:t>HTML Attributes</w:t>
       </w:r>
     </w:p>
@@ -372,16 +288,8 @@
       <w:pPr>
         <w:ind w:left="360"/>
         <w:jc w:val="both"/>
-        <w:rPr>
-          <w:b/>
-          <w:bCs/>
-        </w:rPr>
-      </w:pPr>
-      <w:r>
-        <w:rPr>
-          <w:b/>
-          <w:bCs/>
-        </w:rPr>
+      </w:pPr>
+      <w:r>
         <w:t>All HTML elements can have attributes</w:t>
       </w:r>
     </w:p>
@@ -389,16 +297,8 @@
       <w:pPr>
         <w:ind w:left="360"/>
         <w:jc w:val="both"/>
-        <w:rPr>
-          <w:b/>
-          <w:bCs/>
-        </w:rPr>
-      </w:pPr>
-      <w:r>
-        <w:rPr>
-          <w:b/>
-          <w:bCs/>
-        </w:rPr>
+      </w:pPr>
+      <w:r>
         <w:t>Attributes provide additional information about elements</w:t>
       </w:r>
     </w:p>
@@ -406,16 +306,8 @@
       <w:pPr>
         <w:ind w:left="360"/>
         <w:jc w:val="both"/>
-        <w:rPr>
-          <w:b/>
-          <w:bCs/>
-        </w:rPr>
-      </w:pPr>
-      <w:r>
-        <w:rPr>
-          <w:b/>
-          <w:bCs/>
-        </w:rPr>
+      </w:pPr>
+      <w:r>
         <w:t>Attributes are always specified in the start tag</w:t>
       </w:r>
     </w:p>
@@ -469,8 +361,6 @@
         <w:jc w:val="both"/>
         <w:rPr>
           <w:rFonts w:ascii="Arial" w:hAnsi="Arial" w:cs="Arial"/>
-          <w:b/>
-          <w:bCs/>
           <w:color w:val="202124"/>
           <w:shd w:val="clear" w:color="auto" w:fill="FFFFFF"/>
         </w:rPr>
@@ -483,8 +373,6 @@
         <w:jc w:val="both"/>
         <w:rPr>
           <w:rFonts w:cstheme="minorHAnsi"/>
-          <w:b/>
-          <w:bCs/>
           <w:color w:val="202124"/>
           <w:shd w:val="clear" w:color="auto" w:fill="FFFFFF"/>
         </w:rPr>
@@ -492,8 +380,6 @@
       <w:r>
         <w:rPr>
           <w:rFonts w:cstheme="minorHAnsi"/>
-          <w:b/>
-          <w:bCs/>
           <w:color w:val="202124"/>
           <w:shd w:val="clear" w:color="auto" w:fill="FFFFFF"/>
         </w:rPr>
@@ -502,8 +388,6 @@
       <w:r>
         <w:rPr>
           <w:rFonts w:cstheme="minorHAnsi"/>
-          <w:b/>
-          <w:bCs/>
           <w:color w:val="040C28"/>
         </w:rPr>
         <w:t>an element whose content model never allows it to have contents under any circumstances</w:t>
@@ -511,8 +395,6 @@
       <w:r>
         <w:rPr>
           <w:rFonts w:cstheme="minorHAnsi"/>
-          <w:b/>
-          <w:bCs/>
           <w:color w:val="202124"/>
           <w:shd w:val="clear" w:color="auto" w:fill="FFFFFF"/>
         </w:rPr>
@@ -522,8 +404,6 @@
       <w:r>
         <w:rPr>
           <w:rFonts w:cstheme="minorHAnsi"/>
-          <w:b/>
-          <w:bCs/>
           <w:color w:val="202124"/>
           <w:shd w:val="clear" w:color="auto" w:fill="FFFFFF"/>
         </w:rPr>
@@ -533,8 +413,6 @@
       <w:r>
         <w:rPr>
           <w:rFonts w:cstheme="minorHAnsi"/>
-          <w:b/>
-          <w:bCs/>
           <w:color w:val="202124"/>
           <w:shd w:val="clear" w:color="auto" w:fill="FFFFFF"/>
         </w:rPr>
@@ -544,8 +422,6 @@
       <w:r>
         <w:rPr>
           <w:rFonts w:cstheme="minorHAnsi"/>
-          <w:b/>
-          <w:bCs/>
           <w:color w:val="202124"/>
           <w:shd w:val="clear" w:color="auto" w:fill="FFFFFF"/>
         </w:rPr>
@@ -555,8 +431,6 @@
       <w:r>
         <w:rPr>
           <w:rFonts w:cstheme="minorHAnsi"/>
-          <w:b/>
-          <w:bCs/>
           <w:color w:val="202124"/>
           <w:shd w:val="clear" w:color="auto" w:fill="FFFFFF"/>
         </w:rPr>
@@ -566,8 +440,6 @@
       <w:r>
         <w:rPr>
           <w:rFonts w:cstheme="minorHAnsi"/>
-          <w:b/>
-          <w:bCs/>
           <w:color w:val="202124"/>
           <w:shd w:val="clear" w:color="auto" w:fill="FFFFFF"/>
         </w:rPr>
@@ -577,8 +449,6 @@
       <w:r>
         <w:rPr>
           <w:rFonts w:cstheme="minorHAnsi"/>
-          <w:b/>
-          <w:bCs/>
           <w:color w:val="202124"/>
           <w:shd w:val="clear" w:color="auto" w:fill="FFFFFF"/>
         </w:rPr>
@@ -587,8 +457,6 @@
       <w:r>
         <w:rPr>
           <w:rFonts w:cstheme="minorHAnsi"/>
-          <w:b/>
-          <w:bCs/>
           <w:color w:val="202124"/>
           <w:shd w:val="clear" w:color="auto" w:fill="FFFFFF"/>
         </w:rPr>
@@ -597,8 +465,6 @@
       <w:r>
         <w:rPr>
           <w:rFonts w:cstheme="minorHAnsi"/>
-          <w:b/>
-          <w:bCs/>
           <w:color w:val="202124"/>
           <w:shd w:val="clear" w:color="auto" w:fill="FFFFFF"/>
         </w:rPr>
@@ -607,8 +473,6 @@
       <w:r>
         <w:rPr>
           <w:rFonts w:cstheme="minorHAnsi"/>
-          <w:b/>
-          <w:bCs/>
           <w:color w:val="202124"/>
           <w:shd w:val="clear" w:color="auto" w:fill="FFFFFF"/>
         </w:rPr>
@@ -618,8 +482,6 @@
       <w:r>
         <w:rPr>
           <w:rFonts w:cstheme="minorHAnsi"/>
-          <w:b/>
-          <w:bCs/>
           <w:color w:val="202124"/>
           <w:shd w:val="clear" w:color="auto" w:fill="FFFFFF"/>
         </w:rPr>
@@ -629,8 +491,6 @@
       <w:r>
         <w:rPr>
           <w:rFonts w:cstheme="minorHAnsi"/>
-          <w:b/>
-          <w:bCs/>
           <w:color w:val="202124"/>
           <w:shd w:val="clear" w:color="auto" w:fill="FFFFFF"/>
         </w:rPr>
@@ -644,8 +504,6 @@
         <w:jc w:val="both"/>
         <w:rPr>
           <w:rFonts w:cstheme="minorHAnsi"/>
-          <w:b/>
-          <w:bCs/>
           <w:color w:val="202124"/>
           <w:shd w:val="clear" w:color="auto" w:fill="FFFFFF"/>
         </w:rPr>
@@ -658,8 +516,6 @@
         <w:jc w:val="both"/>
         <w:rPr>
           <w:rFonts w:cstheme="minorHAnsi"/>
-          <w:b/>
-          <w:bCs/>
           <w:color w:val="202124"/>
           <w:shd w:val="clear" w:color="auto" w:fill="FFFFFF"/>
         </w:rPr>
@@ -667,8 +523,6 @@
       <w:r>
         <w:rPr>
           <w:rFonts w:cstheme="minorHAnsi"/>
-          <w:b/>
-          <w:bCs/>
           <w:color w:val="4D5156"/>
           <w:shd w:val="clear" w:color="auto" w:fill="FFFFFF"/>
         </w:rPr>
@@ -677,8 +531,6 @@
       <w:r>
         <w:rPr>
           <w:rFonts w:cstheme="minorHAnsi"/>
-          <w:b/>
-          <w:bCs/>
           <w:color w:val="040C28"/>
         </w:rPr>
         <w:t>&lt;input /&gt; tag</w:t>
@@ -686,8 +538,6 @@
       <w:r>
         <w:rPr>
           <w:rFonts w:cstheme="minorHAnsi"/>
-          <w:b/>
-          <w:bCs/>
           <w:color w:val="4D5156"/>
           <w:shd w:val="clear" w:color="auto" w:fill="FFFFFF"/>
         </w:rPr>
@@ -697,8 +547,6 @@
       <w:r>
         <w:rPr>
           <w:rFonts w:cstheme="minorHAnsi"/>
-          <w:b/>
-          <w:bCs/>
           <w:color w:val="4D5156"/>
           <w:shd w:val="clear" w:color="auto" w:fill="FFFFFF"/>
         </w:rPr>
@@ -708,8 +556,6 @@
       <w:r>
         <w:rPr>
           <w:rFonts w:cstheme="minorHAnsi"/>
-          <w:b/>
-          <w:bCs/>
           <w:color w:val="4D5156"/>
           <w:shd w:val="clear" w:color="auto" w:fill="FFFFFF"/>
         </w:rPr>
@@ -721,8 +567,6 @@
         <w:pStyle w:val="ListParagraph"/>
         <w:jc w:val="both"/>
         <w:rPr>
-          <w:b/>
-          <w:bCs/>
           <w:lang w:val="en-US"/>
         </w:rPr>
       </w:pPr>
@@ -750,20 +594,226 @@
           <w:sz w:val="28"/>
           <w:szCs w:val="28"/>
         </w:rPr>
+        <w:lastRenderedPageBreak/>
         <w:t>What are HTML Entities?</w:t>
       </w:r>
     </w:p>
     <w:p>
       <w:pPr>
-        <w:jc w:val="both"/>
-        <w:rPr>
-          <w:b/>
-          <w:bCs/>
-          <w:sz w:val="28"/>
-          <w:szCs w:val="28"/>
-          <w:lang w:val="en-US"/>
-        </w:rPr>
-      </w:pPr>
+        <w:ind w:firstLine="360"/>
+        <w:jc w:val="both"/>
+        <w:rPr>
+          <w:lang w:val="en-US"/>
+        </w:rPr>
+      </w:pPr>
+      <w:r>
+        <w:rPr>
+          <w:lang w:val="en-US"/>
+        </w:rPr>
+        <w:t xml:space="preserve">An HTML entity is a piece of text ("string") that begins with an ampersand </w:t>
+      </w:r>
+      <w:proofErr w:type="gramStart"/>
+      <w:r>
+        <w:rPr>
+          <w:lang w:val="en-US"/>
+        </w:rPr>
+        <w:t>( &amp;</w:t>
+      </w:r>
+      <w:proofErr w:type="gramEnd"/>
+      <w:r>
+        <w:rPr>
+          <w:lang w:val="en-US"/>
+        </w:rPr>
+        <w:t xml:space="preserve"> ) and ends with a semicolon ( ; ). Entities are frequently used to display reserved characters (which would otherwise be interpreted as HTML code),</w:t>
+      </w:r>
+      <w:r>
+        <w:rPr>
+          <w:lang w:val="en-US"/>
+        </w:rPr>
+        <w:t xml:space="preserve"> </w:t>
+      </w:r>
+      <w:r>
+        <w:rPr>
+          <w:lang w:val="en-US"/>
+        </w:rPr>
+        <w:t>and invisible characters (like non-breaking spaces).</w:t>
+      </w:r>
+      <w:r>
+        <w:rPr>
+          <w:lang w:val="en-US"/>
+        </w:rPr>
+        <w:t xml:space="preserve"> </w:t>
+      </w:r>
+      <w:r>
+        <w:rPr>
+          <w:lang w:val="en-US"/>
+        </w:rPr>
+        <w:t>Reserved characters in HTML must be replaced with character entities.</w:t>
+      </w:r>
+    </w:p>
+    <w:p>
+      <w:pPr>
+        <w:jc w:val="both"/>
+        <w:rPr>
+          <w:lang w:val="en-US"/>
+        </w:rPr>
+      </w:pPr>
+      <w:r>
+        <w:rPr>
+          <w:lang w:val="en-US"/>
+        </w:rPr>
+        <w:t xml:space="preserve">HTML </w:t>
+      </w:r>
+      <w:r>
+        <w:rPr>
+          <w:lang w:val="en-US"/>
+        </w:rPr>
+        <w:t>Entities</w:t>
+      </w:r>
+      <w:r>
+        <w:rPr>
+          <w:lang w:val="en-US"/>
+        </w:rPr>
+        <w:t>: -</w:t>
+      </w:r>
+    </w:p>
+    <w:p>
+      <w:pPr>
+        <w:ind w:firstLine="720"/>
+        <w:jc w:val="both"/>
+        <w:rPr>
+          <w:lang w:val="en-US"/>
+        </w:rPr>
+      </w:pPr>
+      <w:r>
+        <w:rPr>
+          <w:lang w:val="en-US"/>
+        </w:rPr>
+        <w:t>Some characters are reserved in HTML.</w:t>
+      </w:r>
+      <w:r>
+        <w:rPr>
+          <w:lang w:val="en-US"/>
+        </w:rPr>
+        <w:t xml:space="preserve"> </w:t>
+      </w:r>
+      <w:r>
+        <w:rPr>
+          <w:lang w:val="en-US"/>
+        </w:rPr>
+        <w:t>If you use the less than (&lt;) or greater than (&gt;) signs in your text, the browser might mix them with tags.</w:t>
+      </w:r>
+    </w:p>
+    <w:p>
+      <w:pPr>
+        <w:spacing w:after="0" w:line="240" w:lineRule="auto"/>
+        <w:rPr>
+          <w:rFonts w:eastAsia="Times New Roman" w:cstheme="minorHAnsi"/>
+          <w:lang w:eastAsia="en-IN"/>
+        </w:rPr>
+      </w:pPr>
+      <w:r>
+        <w:rPr>
+          <w:rFonts w:eastAsia="Times New Roman" w:cstheme="minorHAnsi"/>
+          <w:b/>
+          <w:bCs/>
+          <w:color w:val="000000"/>
+          <w:lang w:eastAsia="en-IN"/>
+        </w:rPr>
+        <w:t>Example=&gt;entities</w:t>
+      </w:r>
+      <w:r>
+        <w:rPr>
+          <w:rFonts w:eastAsia="Times New Roman" w:cstheme="minorHAnsi"/>
+          <w:color w:val="000000"/>
+          <w:lang w:eastAsia="en-IN"/>
+        </w:rPr>
+        <w:br/>
+      </w:r>
+    </w:p>
+    <w:p>
+      <w:pPr>
+        <w:numPr>
+          <w:ilvl w:val="0"/>
+          <w:numId w:val="2"/>
+        </w:numPr>
+        <w:spacing w:before="100" w:beforeAutospacing="1" w:after="100" w:afterAutospacing="1" w:line="240" w:lineRule="auto"/>
+        <w:rPr>
+          <w:rFonts w:eastAsia="Times New Roman" w:cstheme="minorHAnsi"/>
+          <w:color w:val="000000"/>
+          <w:lang w:eastAsia="en-IN"/>
+        </w:rPr>
+      </w:pPr>
+      <w:r>
+        <w:rPr>
+          <w:rFonts w:eastAsia="Times New Roman" w:cstheme="minorHAnsi"/>
+          <w:color w:val="000000"/>
+          <w:lang w:eastAsia="en-IN"/>
+        </w:rPr>
+        <w:t>"&lt;" less than=&lt;</w:t>
+      </w:r>
+    </w:p>
+    <w:p>
+      <w:pPr>
+        <w:numPr>
+          <w:ilvl w:val="0"/>
+          <w:numId w:val="2"/>
+        </w:numPr>
+        <w:spacing w:before="100" w:beforeAutospacing="1" w:after="100" w:afterAutospacing="1" w:line="240" w:lineRule="auto"/>
+        <w:rPr>
+          <w:rFonts w:eastAsia="Times New Roman" w:cstheme="minorHAnsi"/>
+          <w:color w:val="000000"/>
+          <w:lang w:eastAsia="en-IN"/>
+        </w:rPr>
+      </w:pPr>
+      <w:r>
+        <w:rPr>
+          <w:rFonts w:eastAsia="Times New Roman" w:cstheme="minorHAnsi"/>
+          <w:color w:val="000000"/>
+          <w:lang w:eastAsia="en-IN"/>
+        </w:rPr>
+        <w:t xml:space="preserve">" </w:t>
+      </w:r>
+      <w:proofErr w:type="gramStart"/>
+      <w:r>
+        <w:rPr>
+          <w:rFonts w:eastAsia="Times New Roman" w:cstheme="minorHAnsi"/>
+          <w:color w:val="000000"/>
+          <w:lang w:eastAsia="en-IN"/>
+        </w:rPr>
+        <w:t>double</w:t>
+      </w:r>
+      <w:proofErr w:type="gramEnd"/>
+      <w:r>
+        <w:rPr>
+          <w:rFonts w:eastAsia="Times New Roman" w:cstheme="minorHAnsi"/>
+          <w:color w:val="000000"/>
+          <w:lang w:eastAsia="en-IN"/>
+        </w:rPr>
+        <w:t xml:space="preserve"> quotation mark = "</w:t>
+      </w:r>
+    </w:p>
+    <w:p>
+      <w:pPr>
+        <w:numPr>
+          <w:ilvl w:val="0"/>
+          <w:numId w:val="2"/>
+        </w:numPr>
+        <w:spacing w:before="100" w:beforeAutospacing="1" w:after="100" w:afterAutospacing="1" w:line="240" w:lineRule="auto"/>
+        <w:rPr>
+          <w:rFonts w:eastAsia="Times New Roman" w:cstheme="minorHAnsi"/>
+          <w:color w:val="000000"/>
+          <w:lang w:eastAsia="en-IN"/>
+        </w:rPr>
+      </w:pPr>
+      <w:r>
+        <w:rPr>
+          <w:rFonts w:eastAsia="Times New Roman" w:cstheme="minorHAnsi"/>
+          <w:color w:val="000000"/>
+          <w:lang w:eastAsia="en-IN"/>
+        </w:rPr>
+        <w:t>© copyright = ©</w:t>
+      </w:r>
     </w:p>
     <w:p>
       <w:pPr>
@@ -793,6 +843,1116 @@
     </w:p>
     <w:p>
       <w:pPr>
+        <w:jc w:val="both"/>
+        <w:rPr>
+          <w:lang w:val="en-US"/>
+        </w:rPr>
+      </w:pPr>
+    </w:p>
+    <w:p>
+      <w:pPr>
+        <w:jc w:val="both"/>
+        <w:rPr>
+          <w:lang w:val="en-US"/>
+        </w:rPr>
+      </w:pPr>
+      <w:r>
+        <w:rPr>
+          <w:lang w:val="en-US"/>
+        </w:rPr>
+        <w:t xml:space="preserve">There are mainly three types of lists in HTML: </w:t>
+      </w:r>
+    </w:p>
+    <w:p>
+      <w:pPr>
+        <w:jc w:val="both"/>
+        <w:rPr>
+          <w:b/>
+          <w:bCs/>
+          <w:sz w:val="24"/>
+          <w:szCs w:val="24"/>
+          <w:lang w:val="en-US"/>
+        </w:rPr>
+      </w:pPr>
+      <w:r>
+        <w:rPr>
+          <w:b/>
+          <w:bCs/>
+          <w:sz w:val="24"/>
+          <w:szCs w:val="24"/>
+          <w:lang w:val="en-US"/>
+        </w:rPr>
+        <w:t>1)</w:t>
+      </w:r>
+      <w:r>
+        <w:rPr>
+          <w:b/>
+          <w:bCs/>
+          <w:sz w:val="24"/>
+          <w:szCs w:val="24"/>
+          <w:lang w:val="en-US"/>
+        </w:rPr>
+        <w:t xml:space="preserve"> </w:t>
+      </w:r>
+      <w:r>
+        <w:rPr>
+          <w:b/>
+          <w:bCs/>
+          <w:sz w:val="24"/>
+          <w:szCs w:val="24"/>
+          <w:lang w:val="en-US"/>
+        </w:rPr>
+        <w:t>ordered list</w:t>
+      </w:r>
+    </w:p>
+    <w:p>
+      <w:pPr>
+        <w:jc w:val="both"/>
+        <w:rPr>
+          <w:b/>
+          <w:bCs/>
+          <w:sz w:val="24"/>
+          <w:szCs w:val="24"/>
+          <w:lang w:val="en-US"/>
+        </w:rPr>
+      </w:pPr>
+      <w:r>
+        <w:rPr>
+          <w:b/>
+          <w:bCs/>
+          <w:sz w:val="24"/>
+          <w:szCs w:val="24"/>
+          <w:lang w:val="en-US"/>
+        </w:rPr>
+        <w:t xml:space="preserve">2) unordered list </w:t>
+      </w:r>
+    </w:p>
+    <w:p>
+      <w:pPr>
+        <w:jc w:val="both"/>
+        <w:rPr>
+          <w:b/>
+          <w:bCs/>
+          <w:sz w:val="24"/>
+          <w:szCs w:val="24"/>
+          <w:lang w:val="en-US"/>
+        </w:rPr>
+      </w:pPr>
+      <w:r>
+        <w:rPr>
+          <w:b/>
+          <w:bCs/>
+          <w:sz w:val="24"/>
+          <w:szCs w:val="24"/>
+          <w:lang w:val="en-US"/>
+        </w:rPr>
+        <w:t>3) description list.</w:t>
+      </w:r>
+    </w:p>
+    <w:p>
+      <w:pPr>
+        <w:jc w:val="both"/>
+        <w:rPr>
+          <w:b/>
+          <w:bCs/>
+          <w:sz w:val="24"/>
+          <w:szCs w:val="24"/>
+          <w:lang w:val="en-US"/>
+        </w:rPr>
+      </w:pPr>
+      <w:r>
+        <w:rPr>
+          <w:b/>
+          <w:bCs/>
+          <w:sz w:val="24"/>
+          <w:szCs w:val="24"/>
+          <w:lang w:val="en-US"/>
+        </w:rPr>
+        <w:t xml:space="preserve">Ordered HTML </w:t>
+      </w:r>
+      <w:proofErr w:type="gramStart"/>
+      <w:r>
+        <w:rPr>
+          <w:b/>
+          <w:bCs/>
+          <w:sz w:val="24"/>
+          <w:szCs w:val="24"/>
+          <w:lang w:val="en-US"/>
+        </w:rPr>
+        <w:t>List</w:t>
+      </w:r>
+      <w:r>
+        <w:rPr>
+          <w:b/>
+          <w:bCs/>
+          <w:sz w:val="24"/>
+          <w:szCs w:val="24"/>
+          <w:lang w:val="en-US"/>
+        </w:rPr>
+        <w:t xml:space="preserve"> :</w:t>
+      </w:r>
+      <w:proofErr w:type="gramEnd"/>
+      <w:r>
+        <w:rPr>
+          <w:b/>
+          <w:bCs/>
+          <w:sz w:val="24"/>
+          <w:szCs w:val="24"/>
+          <w:lang w:val="en-US"/>
+        </w:rPr>
+        <w:t>-</w:t>
+      </w:r>
+    </w:p>
+    <w:p>
+      <w:pPr>
+        <w:jc w:val="both"/>
+        <w:rPr>
+          <w:lang w:val="en-US"/>
+        </w:rPr>
+      </w:pPr>
+      <w:r>
+        <w:rPr>
+          <w:lang w:val="en-US"/>
+        </w:rPr>
+        <w:t>An ordered list starts with the &lt;</w:t>
+      </w:r>
+      <w:proofErr w:type="spellStart"/>
+      <w:r>
+        <w:rPr>
+          <w:lang w:val="en-US"/>
+        </w:rPr>
+        <w:t>ol</w:t>
+      </w:r>
+      <w:proofErr w:type="spellEnd"/>
+      <w:r>
+        <w:rPr>
+          <w:lang w:val="en-US"/>
+        </w:rPr>
+        <w:t>&gt; tag. Each list item starts with the &lt;li&gt; tag.</w:t>
+      </w:r>
+      <w:r>
+        <w:rPr>
+          <w:lang w:val="en-US"/>
+        </w:rPr>
+        <w:t xml:space="preserve"> </w:t>
+      </w:r>
+      <w:r>
+        <w:rPr>
+          <w:lang w:val="en-US"/>
+        </w:rPr>
+        <w:t>The list items will be marked with numbers by default:</w:t>
+      </w:r>
+    </w:p>
+    <w:p>
+      <w:pPr>
+        <w:jc w:val="both"/>
+        <w:rPr>
+          <w:lang w:val="en-US"/>
+        </w:rPr>
+      </w:pPr>
+    </w:p>
+    <w:p>
+      <w:pPr>
+        <w:jc w:val="both"/>
+        <w:rPr>
+          <w:b/>
+          <w:bCs/>
+          <w:lang w:val="en-US"/>
+        </w:rPr>
+      </w:pPr>
+      <w:r>
+        <w:rPr>
+          <w:b/>
+          <w:bCs/>
+          <w:lang w:val="en-US"/>
+        </w:rPr>
+        <w:t>Example</w:t>
+      </w:r>
+    </w:p>
+    <w:p>
+      <w:pPr>
+        <w:jc w:val="both"/>
+        <w:rPr>
+          <w:lang w:val="en-US"/>
+        </w:rPr>
+      </w:pPr>
+      <w:r>
+        <w:rPr>
+          <w:lang w:val="en-US"/>
+        </w:rPr>
+        <w:t>&lt;</w:t>
+      </w:r>
+      <w:proofErr w:type="spellStart"/>
+      <w:r>
+        <w:rPr>
+          <w:lang w:val="en-US"/>
+        </w:rPr>
+        <w:t>ol</w:t>
+      </w:r>
+      <w:proofErr w:type="spellEnd"/>
+      <w:r>
+        <w:rPr>
+          <w:lang w:val="en-US"/>
+        </w:rPr>
+        <w:t>&gt;</w:t>
+      </w:r>
+    </w:p>
+    <w:p>
+      <w:pPr>
+        <w:jc w:val="both"/>
+        <w:rPr>
+          <w:lang w:val="en-US"/>
+        </w:rPr>
+      </w:pPr>
+      <w:r>
+        <w:rPr>
+          <w:lang w:val="en-US"/>
+        </w:rPr>
+        <w:t xml:space="preserve">  &lt;li&gt;Coffee&lt;/li&gt;</w:t>
+      </w:r>
+    </w:p>
+    <w:p>
+      <w:pPr>
+        <w:jc w:val="both"/>
+        <w:rPr>
+          <w:lang w:val="en-US"/>
+        </w:rPr>
+      </w:pPr>
+      <w:r>
+        <w:rPr>
+          <w:lang w:val="en-US"/>
+        </w:rPr>
+        <w:t xml:space="preserve">  &lt;li&gt;Tea&lt;/li&gt;</w:t>
+      </w:r>
+    </w:p>
+    <w:p>
+      <w:pPr>
+        <w:jc w:val="both"/>
+        <w:rPr>
+          <w:lang w:val="en-US"/>
+        </w:rPr>
+      </w:pPr>
+      <w:r>
+        <w:rPr>
+          <w:lang w:val="en-US"/>
+        </w:rPr>
+        <w:t xml:space="preserve">  &lt;li&gt;Milk&lt;/li&gt;</w:t>
+      </w:r>
+    </w:p>
+    <w:p>
+      <w:pPr>
+        <w:jc w:val="both"/>
+        <w:rPr>
+          <w:lang w:val="en-US"/>
+        </w:rPr>
+      </w:pPr>
+      <w:r>
+        <w:rPr>
+          <w:lang w:val="en-US"/>
+        </w:rPr>
+        <w:t>&lt;/</w:t>
+      </w:r>
+      <w:proofErr w:type="spellStart"/>
+      <w:r>
+        <w:rPr>
+          <w:lang w:val="en-US"/>
+        </w:rPr>
+        <w:t>ol</w:t>
+      </w:r>
+      <w:proofErr w:type="spellEnd"/>
+      <w:r>
+        <w:rPr>
+          <w:lang w:val="en-US"/>
+        </w:rPr>
+        <w:t>&gt;</w:t>
+      </w:r>
+    </w:p>
+    <w:p>
+      <w:pPr>
+        <w:jc w:val="both"/>
+        <w:rPr>
+          <w:b/>
+          <w:bCs/>
+          <w:sz w:val="24"/>
+          <w:szCs w:val="24"/>
+          <w:lang w:val="en-US"/>
+        </w:rPr>
+      </w:pPr>
+    </w:p>
+    <w:p>
+      <w:pPr>
+        <w:jc w:val="both"/>
+        <w:rPr>
+          <w:b/>
+          <w:bCs/>
+          <w:sz w:val="24"/>
+          <w:szCs w:val="24"/>
+          <w:lang w:val="en-US"/>
+        </w:rPr>
+      </w:pPr>
+    </w:p>
+    <w:p>
+      <w:pPr>
+        <w:jc w:val="both"/>
+        <w:rPr>
+          <w:b/>
+          <w:bCs/>
+          <w:sz w:val="24"/>
+          <w:szCs w:val="24"/>
+          <w:lang w:val="en-US"/>
+        </w:rPr>
+      </w:pPr>
+    </w:p>
+    <w:p>
+      <w:pPr>
+        <w:jc w:val="both"/>
+        <w:rPr>
+          <w:b/>
+          <w:bCs/>
+          <w:sz w:val="24"/>
+          <w:szCs w:val="24"/>
+          <w:lang w:val="en-US"/>
+        </w:rPr>
+      </w:pPr>
+      <w:r>
+        <w:rPr>
+          <w:b/>
+          <w:bCs/>
+          <w:sz w:val="24"/>
+          <w:szCs w:val="24"/>
+          <w:lang w:val="en-US"/>
+        </w:rPr>
+        <w:t xml:space="preserve">Unordered HTML </w:t>
+      </w:r>
+      <w:proofErr w:type="gramStart"/>
+      <w:r>
+        <w:rPr>
+          <w:b/>
+          <w:bCs/>
+          <w:sz w:val="24"/>
+          <w:szCs w:val="24"/>
+          <w:lang w:val="en-US"/>
+        </w:rPr>
+        <w:t>List</w:t>
+      </w:r>
+      <w:r>
+        <w:rPr>
+          <w:b/>
+          <w:bCs/>
+          <w:sz w:val="24"/>
+          <w:szCs w:val="24"/>
+          <w:lang w:val="en-US"/>
+        </w:rPr>
+        <w:t xml:space="preserve"> :</w:t>
+      </w:r>
+      <w:proofErr w:type="gramEnd"/>
+      <w:r>
+        <w:rPr>
+          <w:b/>
+          <w:bCs/>
+          <w:sz w:val="24"/>
+          <w:szCs w:val="24"/>
+          <w:lang w:val="en-US"/>
+        </w:rPr>
+        <w:t>-</w:t>
+      </w:r>
+    </w:p>
+    <w:p>
+      <w:pPr>
+        <w:jc w:val="both"/>
+        <w:rPr>
+          <w:b/>
+          <w:bCs/>
+          <w:sz w:val="24"/>
+          <w:szCs w:val="24"/>
+          <w:lang w:val="en-US"/>
+        </w:rPr>
+      </w:pPr>
+      <w:r>
+        <w:rPr>
+          <w:lang w:val="en-US"/>
+        </w:rPr>
+        <w:lastRenderedPageBreak/>
+        <w:t>An unordered list starts with the &lt;</w:t>
+      </w:r>
+      <w:proofErr w:type="spellStart"/>
+      <w:r>
+        <w:rPr>
+          <w:lang w:val="en-US"/>
+        </w:rPr>
+        <w:t>ul</w:t>
+      </w:r>
+      <w:proofErr w:type="spellEnd"/>
+      <w:r>
+        <w:rPr>
+          <w:lang w:val="en-US"/>
+        </w:rPr>
+        <w:t>&gt; tag. Each list item starts with the &lt;li&gt; tag.</w:t>
+      </w:r>
+      <w:r>
+        <w:rPr>
+          <w:lang w:val="en-US"/>
+        </w:rPr>
+        <w:t xml:space="preserve"> </w:t>
+      </w:r>
+      <w:r>
+        <w:rPr>
+          <w:lang w:val="en-US"/>
+        </w:rPr>
+        <w:t>The list items will be marked with bullets (small black circles) by default:</w:t>
+      </w:r>
+    </w:p>
+    <w:p>
+      <w:pPr>
+        <w:jc w:val="both"/>
+        <w:rPr>
+          <w:lang w:val="en-US"/>
+        </w:rPr>
+      </w:pPr>
+      <w:r>
+        <w:rPr>
+          <w:lang w:val="en-US"/>
+        </w:rPr>
+        <w:t xml:space="preserve"> </w:t>
+      </w:r>
+    </w:p>
+    <w:p>
+      <w:pPr>
+        <w:jc w:val="both"/>
+        <w:rPr>
+          <w:b/>
+          <w:bCs/>
+          <w:lang w:val="en-US"/>
+        </w:rPr>
+      </w:pPr>
+      <w:r>
+        <w:rPr>
+          <w:b/>
+          <w:bCs/>
+          <w:lang w:val="en-US"/>
+        </w:rPr>
+        <w:t>Example</w:t>
+      </w:r>
+    </w:p>
+    <w:p>
+      <w:pPr>
+        <w:jc w:val="both"/>
+        <w:rPr>
+          <w:lang w:val="en-US"/>
+        </w:rPr>
+      </w:pPr>
+      <w:r>
+        <w:rPr>
+          <w:lang w:val="en-US"/>
+        </w:rPr>
+        <w:t>&lt;</w:t>
+      </w:r>
+      <w:proofErr w:type="spellStart"/>
+      <w:r>
+        <w:rPr>
+          <w:lang w:val="en-US"/>
+        </w:rPr>
+        <w:t>ul</w:t>
+      </w:r>
+      <w:proofErr w:type="spellEnd"/>
+      <w:r>
+        <w:rPr>
+          <w:lang w:val="en-US"/>
+        </w:rPr>
+        <w:t>&gt;</w:t>
+      </w:r>
+    </w:p>
+    <w:p>
+      <w:pPr>
+        <w:jc w:val="both"/>
+        <w:rPr>
+          <w:lang w:val="en-US"/>
+        </w:rPr>
+      </w:pPr>
+      <w:r>
+        <w:rPr>
+          <w:lang w:val="en-US"/>
+        </w:rPr>
+        <w:t xml:space="preserve">  &lt;li&gt;Coffee&lt;/li&gt;</w:t>
+      </w:r>
+    </w:p>
+    <w:p>
+      <w:pPr>
+        <w:jc w:val="both"/>
+        <w:rPr>
+          <w:lang w:val="en-US"/>
+        </w:rPr>
+      </w:pPr>
+      <w:r>
+        <w:rPr>
+          <w:lang w:val="en-US"/>
+        </w:rPr>
+        <w:t xml:space="preserve">  &lt;li&gt;Tea&lt;/li&gt;</w:t>
+      </w:r>
+    </w:p>
+    <w:p>
+      <w:pPr>
+        <w:jc w:val="both"/>
+        <w:rPr>
+          <w:lang w:val="en-US"/>
+        </w:rPr>
+      </w:pPr>
+      <w:r>
+        <w:rPr>
+          <w:lang w:val="en-US"/>
+        </w:rPr>
+        <w:t xml:space="preserve">  &lt;li&gt;Milk&lt;/li&gt;</w:t>
+      </w:r>
+    </w:p>
+    <w:p>
+      <w:pPr>
+        <w:jc w:val="both"/>
+        <w:rPr>
+          <w:lang w:val="en-US"/>
+        </w:rPr>
+      </w:pPr>
+      <w:r>
+        <w:rPr>
+          <w:lang w:val="en-US"/>
+        </w:rPr>
+        <w:t>&lt;/</w:t>
+      </w:r>
+      <w:proofErr w:type="spellStart"/>
+      <w:r>
+        <w:rPr>
+          <w:lang w:val="en-US"/>
+        </w:rPr>
+        <w:t>ul</w:t>
+      </w:r>
+      <w:proofErr w:type="spellEnd"/>
+      <w:r>
+        <w:rPr>
+          <w:lang w:val="en-US"/>
+        </w:rPr>
+        <w:t>&gt;</w:t>
+      </w:r>
+    </w:p>
+    <w:p>
+      <w:pPr>
+        <w:jc w:val="both"/>
+        <w:rPr>
+          <w:lang w:val="en-US"/>
+        </w:rPr>
+      </w:pPr>
+    </w:p>
+    <w:p>
+      <w:pPr>
+        <w:jc w:val="both"/>
+        <w:rPr>
+          <w:lang w:val="en-US"/>
+        </w:rPr>
+      </w:pPr>
+      <w:r>
+        <w:rPr>
+          <w:lang w:val="en-US"/>
+        </w:rPr>
+        <w:t>HTML Description Lists</w:t>
+      </w:r>
+    </w:p>
+    <w:p>
+      <w:pPr>
+        <w:jc w:val="both"/>
+        <w:rPr>
+          <w:lang w:val="en-US"/>
+        </w:rPr>
+      </w:pPr>
+      <w:r>
+        <w:rPr>
+          <w:lang w:val="en-US"/>
+        </w:rPr>
+        <w:t>HTML also supports description lists.</w:t>
+      </w:r>
+      <w:r>
+        <w:rPr>
+          <w:lang w:val="en-US"/>
+        </w:rPr>
+        <w:t xml:space="preserve"> </w:t>
+      </w:r>
+      <w:r>
+        <w:rPr>
+          <w:lang w:val="en-US"/>
+        </w:rPr>
+        <w:t>A description list is a list of terms, with a description of each term.</w:t>
+      </w:r>
+      <w:r>
+        <w:rPr>
+          <w:lang w:val="en-US"/>
+        </w:rPr>
+        <w:t xml:space="preserve"> </w:t>
+      </w:r>
+      <w:r>
+        <w:rPr>
+          <w:lang w:val="en-US"/>
+        </w:rPr>
+        <w:t xml:space="preserve">The &lt;dl&gt; tag defines the description list, the &lt;dt&gt; tag defines the term (name), and the &lt;dd&gt; tag describes each </w:t>
+      </w:r>
+      <w:proofErr w:type="gramStart"/>
+      <w:r>
+        <w:rPr>
+          <w:lang w:val="en-US"/>
+        </w:rPr>
+        <w:t>term:</w:t>
+      </w:r>
+      <w:r>
+        <w:rPr>
+          <w:lang w:val="en-US"/>
+        </w:rPr>
+        <w:t>-</w:t>
+      </w:r>
+      <w:proofErr w:type="gramEnd"/>
+    </w:p>
+    <w:p>
+      <w:pPr>
+        <w:jc w:val="both"/>
+        <w:rPr>
+          <w:b/>
+          <w:bCs/>
+          <w:lang w:val="en-US"/>
+        </w:rPr>
+      </w:pPr>
+      <w:r>
+        <w:rPr>
+          <w:b/>
+          <w:bCs/>
+          <w:lang w:val="en-US"/>
+        </w:rPr>
+        <w:t>Example</w:t>
+      </w:r>
+    </w:p>
+    <w:p>
+      <w:pPr>
+        <w:jc w:val="both"/>
+        <w:rPr>
+          <w:lang w:val="en-US"/>
+        </w:rPr>
+      </w:pPr>
+      <w:r>
+        <w:rPr>
+          <w:lang w:val="en-US"/>
+        </w:rPr>
+        <w:t>&lt;dl&gt;</w:t>
+      </w:r>
+    </w:p>
+    <w:p>
+      <w:pPr>
+        <w:jc w:val="both"/>
+        <w:rPr>
+          <w:lang w:val="en-US"/>
+        </w:rPr>
+      </w:pPr>
+      <w:r>
+        <w:rPr>
+          <w:lang w:val="en-US"/>
+        </w:rPr>
+        <w:t xml:space="preserve">  &lt;dt&gt;Coffee&lt;/dt&gt;</w:t>
+      </w:r>
+    </w:p>
+    <w:p>
+      <w:pPr>
+        <w:jc w:val="both"/>
+        <w:rPr>
+          <w:lang w:val="en-US"/>
+        </w:rPr>
+      </w:pPr>
+      <w:r>
+        <w:rPr>
+          <w:lang w:val="en-US"/>
+        </w:rPr>
+        <w:t xml:space="preserve">  &lt;dd&gt;- black hot drink&lt;/dd&gt;</w:t>
+      </w:r>
+    </w:p>
+    <w:p>
+      <w:pPr>
+        <w:jc w:val="both"/>
+        <w:rPr>
+          <w:lang w:val="en-US"/>
+        </w:rPr>
+      </w:pPr>
+      <w:r>
+        <w:rPr>
+          <w:lang w:val="en-US"/>
+        </w:rPr>
+        <w:t xml:space="preserve">  &lt;dt&gt;Milk&lt;/dt&gt;</w:t>
+      </w:r>
+    </w:p>
+    <w:p>
+      <w:pPr>
+        <w:jc w:val="both"/>
+        <w:rPr>
+          <w:lang w:val="en-US"/>
+        </w:rPr>
+      </w:pPr>
+      <w:r>
+        <w:rPr>
+          <w:lang w:val="en-US"/>
+        </w:rPr>
+        <w:t xml:space="preserve">  &lt;dd&gt;- white cold drink&lt;/dd&gt;</w:t>
+      </w:r>
+    </w:p>
+    <w:p>
+      <w:pPr>
+        <w:jc w:val="both"/>
+        <w:rPr>
+          <w:lang w:val="en-US"/>
+        </w:rPr>
+      </w:pPr>
+      <w:r>
+        <w:rPr>
+          <w:lang w:val="en-US"/>
+        </w:rPr>
+        <w:t>&lt;/dl&gt;</w:t>
+      </w:r>
+    </w:p>
+    <w:p>
+      <w:pPr>
+        <w:jc w:val="both"/>
+        <w:rPr>
+          <w:lang w:val="en-US"/>
+        </w:rPr>
+      </w:pPr>
+    </w:p>
+    <w:tbl>
+      <w:tblPr>
+        <w:tblStyle w:val="TableGrid"/>
+        <w:tblW w:w="0" w:type="auto"/>
+        <w:tblLook w:val="04A0" w:firstRow="1" w:lastRow="0" w:firstColumn="1" w:lastColumn="0" w:noHBand="0" w:noVBand="1"/>
+      </w:tblPr>
+      <w:tblGrid>
+        <w:gridCol w:w="4508"/>
+        <w:gridCol w:w="4508"/>
+      </w:tblGrid>
+      <w:tr>
+        <w:tc>
+          <w:tcPr>
+            <w:tcW w:w="4508" w:type="dxa"/>
+          </w:tcPr>
+          <w:p>
+            <w:pPr>
+              <w:jc w:val="both"/>
+              <w:rPr>
+                <w:b/>
+                <w:bCs/>
+                <w:sz w:val="24"/>
+                <w:szCs w:val="24"/>
+                <w:lang w:val="en-US"/>
+              </w:rPr>
+            </w:pPr>
+            <w:r>
+              <w:rPr>
+                <w:b/>
+                <w:bCs/>
+                <w:sz w:val="24"/>
+                <w:szCs w:val="24"/>
+                <w:lang w:val="en-US"/>
+              </w:rPr>
+              <w:t>Tag</w:t>
+            </w:r>
+          </w:p>
+        </w:tc>
+        <w:tc>
+          <w:tcPr>
+            <w:tcW w:w="4508" w:type="dxa"/>
+          </w:tcPr>
+          <w:p>
+            <w:pPr>
+              <w:jc w:val="both"/>
+              <w:rPr>
+                <w:b/>
+                <w:bCs/>
+                <w:sz w:val="24"/>
+                <w:szCs w:val="24"/>
+                <w:lang w:val="en-US"/>
+              </w:rPr>
+            </w:pPr>
+            <w:r>
+              <w:rPr>
+                <w:b/>
+                <w:bCs/>
+                <w:sz w:val="24"/>
+                <w:szCs w:val="24"/>
+                <w:lang w:val="en-US"/>
+              </w:rPr>
+              <w:t>Description</w:t>
+            </w:r>
+          </w:p>
+        </w:tc>
+      </w:tr>
+      <w:tr>
+        <w:tc>
+          <w:tcPr>
+            <w:tcW w:w="4508" w:type="dxa"/>
+          </w:tcPr>
+          <w:p>
+            <w:pPr>
+              <w:jc w:val="both"/>
+              <w:rPr>
+                <w:lang w:val="en-US"/>
+              </w:rPr>
+            </w:pPr>
+            <w:r>
+              <w:rPr>
+                <w:lang w:val="en-US"/>
+              </w:rPr>
+              <w:t>&lt;</w:t>
+            </w:r>
+            <w:proofErr w:type="spellStart"/>
+            <w:r>
+              <w:rPr>
+                <w:lang w:val="en-US"/>
+              </w:rPr>
+              <w:t>ul</w:t>
+            </w:r>
+            <w:proofErr w:type="spellEnd"/>
+            <w:r>
+              <w:rPr>
+                <w:lang w:val="en-US"/>
+              </w:rPr>
+              <w:t>&gt;</w:t>
+            </w:r>
+          </w:p>
+        </w:tc>
+        <w:tc>
+          <w:tcPr>
+            <w:tcW w:w="4508" w:type="dxa"/>
+          </w:tcPr>
+          <w:p>
+            <w:pPr>
+              <w:jc w:val="both"/>
+              <w:rPr>
+                <w:lang w:val="en-US"/>
+              </w:rPr>
+            </w:pPr>
+            <w:r>
+              <w:rPr>
+                <w:lang w:val="en-US"/>
+              </w:rPr>
+              <w:t>Defines an unordered list</w:t>
+            </w:r>
+          </w:p>
+        </w:tc>
+      </w:tr>
+      <w:tr>
+        <w:tc>
+          <w:tcPr>
+            <w:tcW w:w="4508" w:type="dxa"/>
+          </w:tcPr>
+          <w:p>
+            <w:pPr>
+              <w:jc w:val="both"/>
+              <w:rPr>
+                <w:lang w:val="en-US"/>
+              </w:rPr>
+            </w:pPr>
+            <w:r>
+              <w:rPr>
+                <w:lang w:val="en-US"/>
+              </w:rPr>
+              <w:t>&lt;</w:t>
+            </w:r>
+            <w:proofErr w:type="spellStart"/>
+            <w:r>
+              <w:rPr>
+                <w:lang w:val="en-US"/>
+              </w:rPr>
+              <w:t>ol</w:t>
+            </w:r>
+            <w:proofErr w:type="spellEnd"/>
+            <w:r>
+              <w:rPr>
+                <w:lang w:val="en-US"/>
+              </w:rPr>
+              <w:t>&gt;</w:t>
+            </w:r>
+          </w:p>
+        </w:tc>
+        <w:tc>
+          <w:tcPr>
+            <w:tcW w:w="4508" w:type="dxa"/>
+          </w:tcPr>
+          <w:p>
+            <w:pPr>
+              <w:jc w:val="both"/>
+              <w:rPr>
+                <w:lang w:val="en-US"/>
+              </w:rPr>
+            </w:pPr>
+            <w:r>
+              <w:rPr>
+                <w:lang w:val="en-US"/>
+              </w:rPr>
+              <w:t>Defines an ordered list</w:t>
+            </w:r>
+          </w:p>
+        </w:tc>
+      </w:tr>
+      <w:tr>
+        <w:tc>
+          <w:tcPr>
+            <w:tcW w:w="4508" w:type="dxa"/>
+          </w:tcPr>
+          <w:p>
+            <w:pPr>
+              <w:jc w:val="both"/>
+              <w:rPr>
+                <w:lang w:val="en-US"/>
+              </w:rPr>
+            </w:pPr>
+            <w:r>
+              <w:rPr>
+                <w:lang w:val="en-US"/>
+              </w:rPr>
+              <w:t>&lt;li&gt;</w:t>
+            </w:r>
+          </w:p>
+        </w:tc>
+        <w:tc>
+          <w:tcPr>
+            <w:tcW w:w="4508" w:type="dxa"/>
+          </w:tcPr>
+          <w:p>
+            <w:pPr>
+              <w:jc w:val="both"/>
+              <w:rPr>
+                <w:lang w:val="en-US"/>
+              </w:rPr>
+            </w:pPr>
+            <w:r>
+              <w:rPr>
+                <w:lang w:val="en-US"/>
+              </w:rPr>
+              <w:t>Defines a list item</w:t>
+            </w:r>
+          </w:p>
+        </w:tc>
+      </w:tr>
+      <w:tr>
+        <w:tc>
+          <w:tcPr>
+            <w:tcW w:w="4508" w:type="dxa"/>
+          </w:tcPr>
+          <w:p>
+            <w:pPr>
+              <w:jc w:val="both"/>
+              <w:rPr>
+                <w:lang w:val="en-US"/>
+              </w:rPr>
+            </w:pPr>
+            <w:r>
+              <w:rPr>
+                <w:lang w:val="en-US"/>
+              </w:rPr>
+              <w:t>&lt;dl&gt;</w:t>
+            </w:r>
+          </w:p>
+        </w:tc>
+        <w:tc>
+          <w:tcPr>
+            <w:tcW w:w="4508" w:type="dxa"/>
+          </w:tcPr>
+          <w:p>
+            <w:pPr>
+              <w:jc w:val="both"/>
+              <w:rPr>
+                <w:lang w:val="en-US"/>
+              </w:rPr>
+            </w:pPr>
+            <w:r>
+              <w:rPr>
+                <w:lang w:val="en-US"/>
+              </w:rPr>
+              <w:t>Defines a description list</w:t>
+            </w:r>
+          </w:p>
+        </w:tc>
+      </w:tr>
+      <w:tr>
+        <w:tc>
+          <w:tcPr>
+            <w:tcW w:w="4508" w:type="dxa"/>
+          </w:tcPr>
+          <w:p>
+            <w:pPr>
+              <w:jc w:val="both"/>
+              <w:rPr>
+                <w:lang w:val="en-US"/>
+              </w:rPr>
+            </w:pPr>
+            <w:r>
+              <w:rPr>
+                <w:lang w:val="en-US"/>
+              </w:rPr>
+              <w:t>&lt;dt&gt;</w:t>
+            </w:r>
+          </w:p>
+        </w:tc>
+        <w:tc>
+          <w:tcPr>
+            <w:tcW w:w="4508" w:type="dxa"/>
+          </w:tcPr>
+          <w:p>
+            <w:pPr>
+              <w:jc w:val="both"/>
+              <w:rPr>
+                <w:lang w:val="en-US"/>
+              </w:rPr>
+            </w:pPr>
+            <w:r>
+              <w:rPr>
+                <w:lang w:val="en-US"/>
+              </w:rPr>
+              <w:t>Defines a term in a description list</w:t>
+            </w:r>
+          </w:p>
+        </w:tc>
+      </w:tr>
+      <w:tr>
+        <w:tc>
+          <w:tcPr>
+            <w:tcW w:w="4508" w:type="dxa"/>
+          </w:tcPr>
+          <w:p>
+            <w:pPr>
+              <w:jc w:val="both"/>
+              <w:rPr>
+                <w:lang w:val="en-US"/>
+              </w:rPr>
+            </w:pPr>
+            <w:r>
+              <w:rPr>
+                <w:lang w:val="en-US"/>
+              </w:rPr>
+              <w:t>&lt;dd&gt;</w:t>
+            </w:r>
+          </w:p>
+        </w:tc>
+        <w:tc>
+          <w:tcPr>
+            <w:tcW w:w="4508" w:type="dxa"/>
+          </w:tcPr>
+          <w:p>
+            <w:pPr>
+              <w:jc w:val="both"/>
+              <w:rPr>
+                <w:lang w:val="en-US"/>
+              </w:rPr>
+            </w:pPr>
+            <w:r>
+              <w:rPr>
+                <w:lang w:val="en-US"/>
+              </w:rPr>
+              <w:t>Describes the term in a description list</w:t>
+            </w:r>
+          </w:p>
+        </w:tc>
+      </w:tr>
+    </w:tbl>
+    <w:p>
+      <w:pPr>
         <w:pStyle w:val="ListParagraph"/>
         <w:numPr>
           <w:ilvl w:val="0"/>
@@ -819,6 +1979,139 @@
     </w:p>
     <w:p>
       <w:pPr>
+        <w:ind w:left="360"/>
+        <w:jc w:val="both"/>
+        <w:rPr>
+          <w:b/>
+          <w:bCs/>
+          <w:sz w:val="28"/>
+          <w:szCs w:val="28"/>
+          <w:lang w:val="en-US"/>
+        </w:rPr>
+      </w:pPr>
+    </w:p>
+    <w:p>
+      <w:pPr>
+        <w:ind w:left="360" w:firstLine="360"/>
+        <w:jc w:val="both"/>
+        <w:rPr>
+          <w:lang w:val="en-US"/>
+        </w:rPr>
+      </w:pPr>
+      <w:r>
+        <w:rPr>
+          <w:lang w:val="en-US"/>
+        </w:rPr>
+        <w:t>The class attribute specifies one or more class</w:t>
+      </w:r>
+      <w:r>
+        <w:rPr>
+          <w:lang w:val="en-US"/>
+        </w:rPr>
+        <w:t xml:space="preserve"> </w:t>
+      </w:r>
+      <w:r>
+        <w:rPr>
+          <w:lang w:val="en-US"/>
+        </w:rPr>
+        <w:t>name</w:t>
+      </w:r>
+      <w:r>
+        <w:rPr>
+          <w:lang w:val="en-US"/>
+        </w:rPr>
+        <w:t xml:space="preserve">s </w:t>
+      </w:r>
+      <w:r>
+        <w:rPr>
+          <w:lang w:val="en-US"/>
+        </w:rPr>
+        <w:t>for an element.</w:t>
+      </w:r>
+      <w:r>
+        <w:rPr>
+          <w:lang w:val="en-US"/>
+        </w:rPr>
+        <w:t xml:space="preserve"> </w:t>
+      </w:r>
+      <w:r>
+        <w:rPr>
+          <w:lang w:val="en-US"/>
+        </w:rPr>
+        <w:t>The class attribute is mostly used to point to a class in a style sheet. However, it can also be used by a JavaScript (via the HTML DOM) to make changes to HTML elements with a specified class.</w:t>
+      </w:r>
+    </w:p>
+    <w:p>
+      <w:pPr>
+        <w:ind w:left="360" w:firstLine="360"/>
+        <w:jc w:val="both"/>
+        <w:rPr>
+          <w:lang w:val="en-US"/>
+        </w:rPr>
+      </w:pPr>
+      <w:r>
+        <w:rPr>
+          <w:lang w:val="en-US"/>
+        </w:rPr>
+        <w:lastRenderedPageBreak/>
+        <w:t>Different HTML elements can point to the same class name.</w:t>
+      </w:r>
+      <w:r>
+        <w:t xml:space="preserve"> </w:t>
+      </w:r>
+      <w:r>
+        <w:rPr>
+          <w:lang w:val="en-US"/>
+        </w:rPr>
+        <w:t>Class attributes are attributes which are owned by the class itself.</w:t>
+      </w:r>
+      <w:r>
+        <w:t xml:space="preserve"> </w:t>
+      </w:r>
+      <w:r>
+        <w:rPr>
+          <w:lang w:val="en-US"/>
+        </w:rPr>
+        <w:t>The HTML class attribute specifies one or more class names for an element.</w:t>
+      </w:r>
+    </w:p>
+    <w:p>
+      <w:pPr>
+        <w:ind w:left="360"/>
+        <w:jc w:val="both"/>
+        <w:rPr>
+          <w:lang w:val="en-US"/>
+        </w:rPr>
+      </w:pPr>
+      <w:r>
+        <w:rPr>
+          <w:lang w:val="en-US"/>
+        </w:rPr>
+        <w:t>&lt;p class="</w:t>
+      </w:r>
+      <w:proofErr w:type="spellStart"/>
+      <w:r>
+        <w:rPr>
+          <w:lang w:val="en-US"/>
+        </w:rPr>
+        <w:t>p</w:t>
+      </w:r>
+      <w:r>
+        <w:rPr>
+          <w:lang w:val="en-US"/>
+        </w:rPr>
+        <w:t>ra</w:t>
+      </w:r>
+      <w:proofErr w:type="spellEnd"/>
+      <w:r>
+        <w:rPr>
+          <w:lang w:val="en-US"/>
+        </w:rPr>
+        <w:t>-text"&gt;this is a class attribute example&lt;/p&gt;</w:t>
+      </w:r>
+    </w:p>
+    <w:p>
+      <w:pPr>
         <w:pStyle w:val="ListParagraph"/>
         <w:numPr>
           <w:ilvl w:val="0"/>
@@ -845,6 +2138,314 @@
     </w:p>
     <w:p>
       <w:pPr>
+        <w:ind w:firstLine="360"/>
+        <w:jc w:val="both"/>
+        <w:rPr>
+          <w:lang w:val="en-US"/>
+        </w:rPr>
+      </w:pPr>
+      <w:r>
+        <w:rPr>
+          <w:lang w:val="en-US"/>
+        </w:rPr>
+        <w:t>The difference between Class and ID: A Class name can be used by multiple HTML elements,</w:t>
+      </w:r>
+      <w:r>
+        <w:rPr>
+          <w:lang w:val="en-US"/>
+        </w:rPr>
+        <w:t xml:space="preserve"> </w:t>
+      </w:r>
+      <w:r>
+        <w:rPr>
+          <w:lang w:val="en-US"/>
+        </w:rPr>
+        <w:t>while an ID name must only be used by one HTML element within the page</w:t>
+      </w:r>
+      <w:r>
+        <w:rPr>
+          <w:lang w:val="en-US"/>
+        </w:rPr>
+        <w:t>.</w:t>
+      </w:r>
+    </w:p>
+    <w:p>
+      <w:pPr>
+        <w:ind w:firstLine="360"/>
+        <w:jc w:val="both"/>
+        <w:rPr>
+          <w:lang w:val="en-US"/>
+        </w:rPr>
+      </w:pPr>
+    </w:p>
+    <w:tbl>
+      <w:tblPr>
+        <w:tblStyle w:val="TableGrid"/>
+        <w:tblW w:w="0" w:type="auto"/>
+        <w:tblLook w:val="04A0" w:firstRow="1" w:lastRow="0" w:firstColumn="1" w:lastColumn="0" w:noHBand="0" w:noVBand="1"/>
+      </w:tblPr>
+      <w:tblGrid>
+        <w:gridCol w:w="4508"/>
+        <w:gridCol w:w="4508"/>
+      </w:tblGrid>
+      <w:tr>
+        <w:tc>
+          <w:tcPr>
+            <w:tcW w:w="4508" w:type="dxa"/>
+          </w:tcPr>
+          <w:p>
+            <w:pPr>
+              <w:jc w:val="both"/>
+              <w:rPr>
+                <w:b/>
+                <w:bCs/>
+                <w:sz w:val="24"/>
+                <w:szCs w:val="24"/>
+                <w:lang w:val="en-US"/>
+              </w:rPr>
+            </w:pPr>
+            <w:r>
+              <w:rPr>
+                <w:b/>
+                <w:bCs/>
+                <w:sz w:val="24"/>
+                <w:szCs w:val="24"/>
+                <w:lang w:val="en-US"/>
+              </w:rPr>
+              <w:t xml:space="preserve">                                  </w:t>
+            </w:r>
+            <w:r>
+              <w:rPr>
+                <w:b/>
+                <w:bCs/>
+                <w:sz w:val="24"/>
+                <w:szCs w:val="24"/>
+                <w:lang w:val="en-US"/>
+              </w:rPr>
+              <w:t>ID</w:t>
+            </w:r>
+          </w:p>
+        </w:tc>
+        <w:tc>
+          <w:tcPr>
+            <w:tcW w:w="4508" w:type="dxa"/>
+          </w:tcPr>
+          <w:p>
+            <w:pPr>
+              <w:jc w:val="both"/>
+              <w:rPr>
+                <w:b/>
+                <w:bCs/>
+                <w:sz w:val="24"/>
+                <w:szCs w:val="24"/>
+                <w:lang w:val="en-US"/>
+              </w:rPr>
+            </w:pPr>
+            <w:r>
+              <w:rPr>
+                <w:b/>
+                <w:bCs/>
+                <w:sz w:val="24"/>
+                <w:szCs w:val="24"/>
+                <w:lang w:val="en-US"/>
+              </w:rPr>
+              <w:t xml:space="preserve">                                  </w:t>
+            </w:r>
+            <w:r>
+              <w:rPr>
+                <w:b/>
+                <w:bCs/>
+                <w:sz w:val="24"/>
+                <w:szCs w:val="24"/>
+                <w:lang w:val="en-US"/>
+              </w:rPr>
+              <w:t>CLASS</w:t>
+            </w:r>
+          </w:p>
+        </w:tc>
+      </w:tr>
+      <w:tr>
+        <w:tc>
+          <w:tcPr>
+            <w:tcW w:w="4508" w:type="dxa"/>
+          </w:tcPr>
+          <w:p>
+            <w:pPr>
+              <w:jc w:val="both"/>
+              <w:rPr>
+                <w:lang w:val="en-US"/>
+              </w:rPr>
+            </w:pPr>
+            <w:r>
+              <w:rPr>
+                <w:lang w:val="en-US"/>
+              </w:rPr>
+              <w:t>A selector in CSS that styles the element with a specified id</w:t>
+            </w:r>
+          </w:p>
+        </w:tc>
+        <w:tc>
+          <w:tcPr>
+            <w:tcW w:w="4508" w:type="dxa"/>
+          </w:tcPr>
+          <w:p>
+            <w:pPr>
+              <w:jc w:val="both"/>
+              <w:rPr>
+                <w:lang w:val="en-US"/>
+              </w:rPr>
+            </w:pPr>
+            <w:r>
+              <w:rPr>
+                <w:lang w:val="en-US"/>
+              </w:rPr>
+              <w:t>A selector in CSS that styles the selected elements with a specified class</w:t>
+            </w:r>
+          </w:p>
+        </w:tc>
+      </w:tr>
+      <w:tr>
+        <w:tc>
+          <w:tcPr>
+            <w:tcW w:w="4508" w:type="dxa"/>
+          </w:tcPr>
+          <w:p>
+            <w:pPr>
+              <w:jc w:val="both"/>
+              <w:rPr>
+                <w:lang w:val="en-US"/>
+              </w:rPr>
+            </w:pPr>
+            <w:r>
+              <w:rPr>
+                <w:lang w:val="en-US"/>
+              </w:rPr>
+              <w:t xml:space="preserve">Syntax is #id </w:t>
+            </w:r>
+            <w:proofErr w:type="gramStart"/>
+            <w:r>
+              <w:rPr>
+                <w:lang w:val="en-US"/>
+              </w:rPr>
+              <w:t xml:space="preserve">{ </w:t>
+            </w:r>
+            <w:proofErr w:type="spellStart"/>
+            <w:r>
+              <w:rPr>
+                <w:lang w:val="en-US"/>
+              </w:rPr>
+              <w:t>css</w:t>
+            </w:r>
+            <w:proofErr w:type="spellEnd"/>
+            <w:proofErr w:type="gramEnd"/>
+            <w:r>
+              <w:rPr>
+                <w:lang w:val="en-US"/>
+              </w:rPr>
+              <w:t xml:space="preserve"> declarations; }</w:t>
+            </w:r>
+          </w:p>
+        </w:tc>
+        <w:tc>
+          <w:tcPr>
+            <w:tcW w:w="4508" w:type="dxa"/>
+          </w:tcPr>
+          <w:p>
+            <w:pPr>
+              <w:jc w:val="both"/>
+              <w:rPr>
+                <w:lang w:val="en-US"/>
+              </w:rPr>
+            </w:pPr>
+            <w:r>
+              <w:rPr>
+                <w:lang w:val="en-US"/>
+              </w:rPr>
+              <w:t xml:space="preserve">Syntax is .class </w:t>
+            </w:r>
+            <w:proofErr w:type="gramStart"/>
+            <w:r>
+              <w:rPr>
+                <w:lang w:val="en-US"/>
+              </w:rPr>
+              <w:t xml:space="preserve">{ </w:t>
+            </w:r>
+            <w:proofErr w:type="spellStart"/>
+            <w:r>
+              <w:rPr>
+                <w:lang w:val="en-US"/>
+              </w:rPr>
+              <w:t>css</w:t>
+            </w:r>
+            <w:proofErr w:type="spellEnd"/>
+            <w:proofErr w:type="gramEnd"/>
+            <w:r>
+              <w:rPr>
+                <w:lang w:val="en-US"/>
+              </w:rPr>
+              <w:t xml:space="preserve"> </w:t>
+            </w:r>
+            <w:r>
+              <w:rPr>
+                <w:lang w:val="en-US"/>
+              </w:rPr>
+              <w:t xml:space="preserve"> declarations: }</w:t>
+            </w:r>
+          </w:p>
+        </w:tc>
+      </w:tr>
+      <w:tr>
+        <w:tc>
+          <w:tcPr>
+            <w:tcW w:w="4508" w:type="dxa"/>
+          </w:tcPr>
+          <w:p>
+            <w:pPr>
+              <w:jc w:val="both"/>
+              <w:rPr>
+                <w:lang w:val="en-US"/>
+              </w:rPr>
+            </w:pPr>
+            <w:r>
+              <w:rPr>
+                <w:lang w:val="en-US"/>
+              </w:rPr>
+              <w:t>Used to apply styling to one specific element</w:t>
+            </w:r>
+          </w:p>
+        </w:tc>
+        <w:tc>
+          <w:tcPr>
+            <w:tcW w:w="4508" w:type="dxa"/>
+          </w:tcPr>
+          <w:p>
+            <w:pPr>
+              <w:jc w:val="both"/>
+              <w:rPr>
+                <w:lang w:val="en-US"/>
+              </w:rPr>
+            </w:pPr>
+            <w:r>
+              <w:rPr>
+                <w:lang w:val="en-US"/>
+              </w:rPr>
+              <w:t>Used to apply styling to multiple elements</w:t>
+            </w:r>
+          </w:p>
+        </w:tc>
+      </w:tr>
+    </w:tbl>
+    <w:p>
+      <w:pPr>
+        <w:ind w:firstLine="360"/>
+        <w:jc w:val="both"/>
+        <w:rPr>
+          <w:lang w:val="en-US"/>
+        </w:rPr>
+      </w:pPr>
+    </w:p>
+    <w:p>
+      <w:pPr>
         <w:pStyle w:val="ListParagraph"/>
         <w:numPr>
           <w:ilvl w:val="0"/>
@@ -871,6 +2472,242 @@
     </w:p>
     <w:p>
       <w:pPr>
+        <w:ind w:left="360"/>
+        <w:jc w:val="both"/>
+        <w:rPr>
+          <w:b/>
+          <w:bCs/>
+          <w:sz w:val="28"/>
+          <w:szCs w:val="28"/>
+          <w:lang w:val="en-US"/>
+        </w:rPr>
+      </w:pPr>
+    </w:p>
+    <w:p>
+      <w:pPr>
+        <w:ind w:left="360"/>
+        <w:jc w:val="both"/>
+        <w:rPr>
+          <w:lang w:val="en-US"/>
+        </w:rPr>
+      </w:pPr>
+      <w:r>
+        <w:rPr>
+          <w:lang w:val="en-US"/>
+        </w:rPr>
+        <w:t>HTML Formatting Elements</w:t>
+      </w:r>
+    </w:p>
+    <w:p>
+      <w:pPr>
+        <w:ind w:left="360"/>
+        <w:jc w:val="both"/>
+        <w:rPr>
+          <w:lang w:val="en-US"/>
+        </w:rPr>
+      </w:pPr>
+      <w:r>
+        <w:rPr>
+          <w:lang w:val="en-US"/>
+        </w:rPr>
+        <w:t>Formatting elements were designed to display special types of text:</w:t>
+      </w:r>
+    </w:p>
+    <w:p>
+      <w:pPr>
+        <w:ind w:left="360"/>
+        <w:jc w:val="both"/>
+        <w:rPr>
+          <w:lang w:val="en-US"/>
+        </w:rPr>
+      </w:pPr>
+      <w:r>
+        <w:rPr>
+          <w:lang w:val="en-US"/>
+        </w:rPr>
+        <w:t>&lt;</w:t>
+      </w:r>
+      <w:r>
+        <w:rPr>
+          <w:lang w:val="en-US"/>
+        </w:rPr>
+        <w:t>b&gt; - Bold text</w:t>
+      </w:r>
+    </w:p>
+    <w:p>
+      <w:pPr>
+        <w:ind w:left="360"/>
+        <w:jc w:val="both"/>
+        <w:rPr>
+          <w:lang w:val="en-US"/>
+        </w:rPr>
+      </w:pPr>
+      <w:r>
+        <w:rPr>
+          <w:lang w:val="en-US"/>
+        </w:rPr>
+        <w:t>&lt;strong&gt; - Important text</w:t>
+      </w:r>
+    </w:p>
+    <w:p>
+      <w:pPr>
+        <w:ind w:left="360"/>
+        <w:jc w:val="both"/>
+        <w:rPr>
+          <w:lang w:val="en-US"/>
+        </w:rPr>
+      </w:pPr>
+      <w:r>
+        <w:rPr>
+          <w:lang w:val="en-US"/>
+        </w:rPr>
+        <w:t>&lt;</w:t>
+      </w:r>
+      <w:proofErr w:type="spellStart"/>
+      <w:r>
+        <w:rPr>
+          <w:lang w:val="en-US"/>
+        </w:rPr>
+        <w:t>i</w:t>
+      </w:r>
+      <w:proofErr w:type="spellEnd"/>
+      <w:r>
+        <w:rPr>
+          <w:lang w:val="en-US"/>
+        </w:rPr>
+        <w:t>&gt; - Italic text</w:t>
+      </w:r>
+    </w:p>
+    <w:p>
+      <w:pPr>
+        <w:ind w:left="360"/>
+        <w:jc w:val="both"/>
+        <w:rPr>
+          <w:lang w:val="en-US"/>
+        </w:rPr>
+      </w:pPr>
+      <w:r>
+        <w:rPr>
+          <w:lang w:val="en-US"/>
+        </w:rPr>
+        <w:t>&lt;</w:t>
+      </w:r>
+      <w:proofErr w:type="spellStart"/>
+      <w:r>
+        <w:rPr>
+          <w:lang w:val="en-US"/>
+        </w:rPr>
+        <w:t>em</w:t>
+      </w:r>
+      <w:proofErr w:type="spellEnd"/>
+      <w:r>
+        <w:rPr>
+          <w:lang w:val="en-US"/>
+        </w:rPr>
+        <w:t>&gt; - Emphasized text</w:t>
+      </w:r>
+    </w:p>
+    <w:p>
+      <w:pPr>
+        <w:ind w:left="360"/>
+        <w:jc w:val="both"/>
+        <w:rPr>
+          <w:lang w:val="en-US"/>
+        </w:rPr>
+      </w:pPr>
+      <w:r>
+        <w:rPr>
+          <w:lang w:val="en-US"/>
+        </w:rPr>
+        <w:t>&lt;mark&gt; - Marked text</w:t>
+      </w:r>
+    </w:p>
+    <w:p>
+      <w:pPr>
+        <w:ind w:left="360"/>
+        <w:jc w:val="both"/>
+        <w:rPr>
+          <w:lang w:val="en-US"/>
+        </w:rPr>
+      </w:pPr>
+      <w:r>
+        <w:rPr>
+          <w:lang w:val="en-US"/>
+        </w:rPr>
+        <w:t>&lt;small&gt; - Smaller text</w:t>
+      </w:r>
+    </w:p>
+    <w:p>
+      <w:pPr>
+        <w:ind w:left="360"/>
+        <w:jc w:val="both"/>
+        <w:rPr>
+          <w:lang w:val="en-US"/>
+        </w:rPr>
+      </w:pPr>
+      <w:r>
+        <w:rPr>
+          <w:lang w:val="en-US"/>
+        </w:rPr>
+        <w:t>&lt;del&gt; - Deleted text</w:t>
+      </w:r>
+    </w:p>
+    <w:p>
+      <w:pPr>
+        <w:ind w:left="360"/>
+        <w:jc w:val="both"/>
+        <w:rPr>
+          <w:lang w:val="en-US"/>
+        </w:rPr>
+      </w:pPr>
+      <w:r>
+        <w:rPr>
+          <w:lang w:val="en-US"/>
+        </w:rPr>
+        <w:t>&lt;ins&gt; - Inserted text</w:t>
+      </w:r>
+    </w:p>
+    <w:p>
+      <w:pPr>
+        <w:ind w:left="360"/>
+        <w:jc w:val="both"/>
+        <w:rPr>
+          <w:lang w:val="en-US"/>
+        </w:rPr>
+      </w:pPr>
+      <w:r>
+        <w:rPr>
+          <w:lang w:val="en-US"/>
+        </w:rPr>
+        <w:t>&lt;sub&gt; - Subscript text</w:t>
+      </w:r>
+    </w:p>
+    <w:p>
+      <w:pPr>
+        <w:ind w:left="360"/>
+        <w:jc w:val="both"/>
+        <w:rPr>
+          <w:lang w:val="en-US"/>
+        </w:rPr>
+      </w:pPr>
+      <w:r>
+        <w:rPr>
+          <w:lang w:val="en-US"/>
+        </w:rPr>
+        <w:t>&lt;sup&gt; - Superscript text</w:t>
+      </w:r>
+    </w:p>
+    <w:p>
+      <w:pPr>
+        <w:ind w:left="360"/>
+        <w:jc w:val="both"/>
+        <w:rPr>
+          <w:lang w:val="en-US"/>
+        </w:rPr>
+      </w:pPr>
+    </w:p>
+    <w:p>
+      <w:pPr>
         <w:pStyle w:val="ListParagraph"/>
         <w:numPr>
           <w:ilvl w:val="0"/>
@@ -897,6 +2734,259 @@
     </w:p>
     <w:p>
       <w:pPr>
+        <w:jc w:val="both"/>
+        <w:rPr>
+          <w:rFonts w:ascii="Arial" w:hAnsi="Arial" w:cs="Arial"/>
+          <w:color w:val="202124"/>
+          <w:shd w:val="clear" w:color="auto" w:fill="FFFFFF"/>
+        </w:rPr>
+      </w:pPr>
+      <w:r>
+        <w:rPr>
+          <w:rFonts w:ascii="Arial" w:hAnsi="Arial" w:cs="Arial"/>
+          <w:color w:val="202124"/>
+          <w:shd w:val="clear" w:color="auto" w:fill="FFFFFF"/>
+        </w:rPr>
+        <w:t>Cellpadding basically defines the space present between a table cell's border and the content present in it. Cell</w:t>
+      </w:r>
+      <w:r>
+        <w:rPr>
+          <w:rFonts w:ascii="Arial" w:hAnsi="Arial" w:cs="Arial"/>
+          <w:color w:val="202124"/>
+          <w:shd w:val="clear" w:color="auto" w:fill="FFFFFF"/>
+        </w:rPr>
+        <w:t xml:space="preserve"> </w:t>
+      </w:r>
+      <w:r>
+        <w:rPr>
+          <w:rFonts w:ascii="Arial" w:hAnsi="Arial" w:cs="Arial"/>
+          <w:color w:val="202124"/>
+          <w:shd w:val="clear" w:color="auto" w:fill="FFFFFF"/>
+        </w:rPr>
+        <w:t>spacing basically defines the space present between individual adjacent cells.</w:t>
+      </w:r>
+    </w:p>
+    <w:p>
+      <w:pPr>
+        <w:jc w:val="both"/>
+        <w:rPr>
+          <w:rFonts w:ascii="Arial" w:hAnsi="Arial" w:cs="Arial"/>
+          <w:color w:val="202124"/>
+          <w:shd w:val="clear" w:color="auto" w:fill="FFFFFF"/>
+        </w:rPr>
+      </w:pPr>
+    </w:p>
+    <w:p>
+      <w:pPr>
+        <w:jc w:val="both"/>
+        <w:rPr>
+          <w:b/>
+          <w:bCs/>
+          <w:lang w:val="en-US"/>
+        </w:rPr>
+      </w:pPr>
+      <w:r>
+        <w:rPr>
+          <w:b/>
+          <w:bCs/>
+          <w:sz w:val="28"/>
+          <w:szCs w:val="28"/>
+        </w:rPr>
+        <w:t xml:space="preserve">Cell </w:t>
+      </w:r>
+      <w:proofErr w:type="gramStart"/>
+      <w:r>
+        <w:rPr>
+          <w:b/>
+          <w:bCs/>
+          <w:sz w:val="28"/>
+          <w:szCs w:val="28"/>
+        </w:rPr>
+        <w:t>Padding</w:t>
+      </w:r>
+      <w:r>
+        <w:rPr>
+          <w:b/>
+          <w:bCs/>
+          <w:lang w:val="en-US"/>
+        </w:rPr>
+        <w:t xml:space="preserve"> </w:t>
+      </w:r>
+      <w:r>
+        <w:rPr>
+          <w:b/>
+          <w:bCs/>
+          <w:lang w:val="en-US"/>
+        </w:rPr>
+        <w:t>:</w:t>
+      </w:r>
+      <w:proofErr w:type="gramEnd"/>
+      <w:r>
+        <w:rPr>
+          <w:b/>
+          <w:bCs/>
+          <w:lang w:val="en-US"/>
+        </w:rPr>
+        <w:t>-</w:t>
+      </w:r>
+    </w:p>
+    <w:p>
+      <w:pPr>
+        <w:jc w:val="both"/>
+        <w:rPr>
+          <w:b/>
+          <w:bCs/>
+          <w:lang w:val="en-US"/>
+        </w:rPr>
+      </w:pPr>
+      <w:r>
+        <w:rPr>
+          <w:b/>
+          <w:bCs/>
+          <w:lang w:val="en-US"/>
+        </w:rPr>
+        <w:t>Padding is used to add space between the border and the contents of a cell</w:t>
+      </w:r>
+    </w:p>
+    <w:p>
+      <w:pPr>
+        <w:jc w:val="both"/>
+        <w:rPr>
+          <w:b/>
+          <w:bCs/>
+          <w:lang w:val="en-US"/>
+        </w:rPr>
+      </w:pPr>
+      <w:r>
+        <w:rPr>
+          <w:b/>
+          <w:bCs/>
+          <w:lang w:val="en-US"/>
+        </w:rPr>
+        <w:t>Padding can make table content more legible</w:t>
+      </w:r>
+    </w:p>
+    <w:p>
+      <w:pPr>
+        <w:jc w:val="both"/>
+        <w:rPr>
+          <w:b/>
+          <w:bCs/>
+          <w:lang w:val="en-US"/>
+        </w:rPr>
+      </w:pPr>
+      <w:r>
+        <w:rPr>
+          <w:b/>
+          <w:bCs/>
+          <w:lang w:val="en-US"/>
+        </w:rPr>
+        <w:t>Single side cell padding (any side) can be done using CSS</w:t>
+      </w:r>
+    </w:p>
+    <w:p>
+      <w:pPr>
+        <w:jc w:val="both"/>
+        <w:rPr>
+          <w:b/>
+          <w:bCs/>
+          <w:sz w:val="28"/>
+          <w:szCs w:val="28"/>
+        </w:rPr>
+      </w:pPr>
+      <w:r>
+        <w:rPr>
+          <w:b/>
+          <w:bCs/>
+          <w:sz w:val="28"/>
+          <w:szCs w:val="28"/>
+        </w:rPr>
+        <w:t xml:space="preserve">Cell </w:t>
+      </w:r>
+      <w:proofErr w:type="gramStart"/>
+      <w:r>
+        <w:rPr>
+          <w:b/>
+          <w:bCs/>
+          <w:sz w:val="28"/>
+          <w:szCs w:val="28"/>
+        </w:rPr>
+        <w:t>Spacing</w:t>
+      </w:r>
+      <w:r>
+        <w:rPr>
+          <w:b/>
+          <w:bCs/>
+          <w:sz w:val="28"/>
+          <w:szCs w:val="28"/>
+        </w:rPr>
+        <w:t xml:space="preserve"> :</w:t>
+      </w:r>
+      <w:proofErr w:type="gramEnd"/>
+      <w:r>
+        <w:rPr>
+          <w:b/>
+          <w:bCs/>
+          <w:sz w:val="28"/>
+          <w:szCs w:val="28"/>
+        </w:rPr>
+        <w:t>-</w:t>
+      </w:r>
+    </w:p>
+    <w:p>
+      <w:pPr>
+        <w:jc w:val="both"/>
+        <w:rPr>
+          <w:b/>
+          <w:bCs/>
+          <w:lang w:val="en-US"/>
+        </w:rPr>
+      </w:pPr>
+      <w:r>
+        <w:rPr>
+          <w:b/>
+          <w:bCs/>
+          <w:lang w:val="en-US"/>
+        </w:rPr>
+        <w:t>You can use spacing to increase the border size or distance between cells</w:t>
+      </w:r>
+      <w:r>
+        <w:rPr>
+          <w:b/>
+          <w:bCs/>
+          <w:lang w:val="en-US"/>
+        </w:rPr>
+        <w:t>.</w:t>
+      </w:r>
+    </w:p>
+    <w:p>
+      <w:pPr>
+        <w:jc w:val="both"/>
+        <w:rPr>
+          <w:b/>
+          <w:bCs/>
+          <w:lang w:val="en-US"/>
+        </w:rPr>
+      </w:pPr>
+      <w:r>
+        <w:rPr>
+          <w:b/>
+          <w:bCs/>
+          <w:lang w:val="en-US"/>
+        </w:rPr>
+        <w:t>Increasing the spacing can add emphasis to the borders when you have borders turned on</w:t>
+      </w:r>
+      <w:r>
+        <w:rPr>
+          <w:b/>
+          <w:bCs/>
+          <w:lang w:val="en-US"/>
+        </w:rPr>
+        <w:t>.</w:t>
+      </w:r>
+    </w:p>
+    <w:p>
+      <w:pPr>
         <w:pStyle w:val="ListParagraph"/>
         <w:numPr>
           <w:ilvl w:val="0"/>
@@ -920,6 +3010,86 @@
         </w:rPr>
         <w:t>How can we club two or more rows or columns into a single row or column in an HTML table</w:t>
       </w:r>
+      <w:r>
+        <w:rPr>
+          <w:b/>
+          <w:bCs/>
+          <w:sz w:val="28"/>
+          <w:szCs w:val="28"/>
+        </w:rPr>
+        <w:t>.</w:t>
+      </w:r>
+    </w:p>
+    <w:p>
+      <w:pPr>
+        <w:ind w:left="360"/>
+        <w:jc w:val="both"/>
+        <w:rPr>
+          <w:lang w:val="en-US"/>
+        </w:rPr>
+      </w:pPr>
+      <w:r>
+        <w:rPr>
+          <w:lang w:val="en-US"/>
+        </w:rPr>
+        <w:t xml:space="preserve">It can be done by using the </w:t>
+      </w:r>
+      <w:proofErr w:type="spellStart"/>
+      <w:r>
+        <w:rPr>
+          <w:lang w:val="en-US"/>
+        </w:rPr>
+        <w:t>rowspan</w:t>
+      </w:r>
+      <w:proofErr w:type="spellEnd"/>
+      <w:r>
+        <w:rPr>
+          <w:lang w:val="en-US"/>
+        </w:rPr>
+        <w:t xml:space="preserve"> and </w:t>
+      </w:r>
+      <w:proofErr w:type="spellStart"/>
+      <w:r>
+        <w:rPr>
+          <w:lang w:val="en-US"/>
+        </w:rPr>
+        <w:t>colspan</w:t>
+      </w:r>
+      <w:proofErr w:type="spellEnd"/>
+      <w:r>
+        <w:rPr>
+          <w:lang w:val="en-US"/>
+        </w:rPr>
+        <w:t xml:space="preserve"> attribute in HTML. The </w:t>
+      </w:r>
+      <w:proofErr w:type="spellStart"/>
+      <w:r>
+        <w:rPr>
+          <w:lang w:val="en-US"/>
+        </w:rPr>
+        <w:t>rowspan</w:t>
+      </w:r>
+      <w:proofErr w:type="spellEnd"/>
+      <w:r>
+        <w:rPr>
+          <w:lang w:val="en-US"/>
+        </w:rPr>
+        <w:t xml:space="preserve"> is used to merge or combine the number of cells in a row whereas the </w:t>
+      </w:r>
+      <w:proofErr w:type="spellStart"/>
+      <w:r>
+        <w:rPr>
+          <w:lang w:val="en-US"/>
+        </w:rPr>
+        <w:t>colspan</w:t>
+      </w:r>
+      <w:proofErr w:type="spellEnd"/>
+      <w:r>
+        <w:rPr>
+          <w:lang w:val="en-US"/>
+        </w:rPr>
+        <w:t xml:space="preserve"> is used to merge column cells in a table.</w:t>
+      </w:r>
     </w:p>
     <w:p>
       <w:pPr>
@@ -949,6 +3119,275 @@
     </w:p>
     <w:p>
       <w:pPr>
+        <w:ind w:left="360"/>
+        <w:jc w:val="both"/>
+        <w:rPr>
+          <w:b/>
+          <w:bCs/>
+          <w:sz w:val="28"/>
+          <w:szCs w:val="28"/>
+          <w:lang w:val="en-US"/>
+        </w:rPr>
+      </w:pPr>
+    </w:p>
+    <w:p>
+      <w:pPr>
+        <w:ind w:left="360"/>
+        <w:jc w:val="both"/>
+        <w:rPr>
+          <w:lang w:val="en-US"/>
+        </w:rPr>
+      </w:pPr>
+      <w:r>
+        <w:rPr>
+          <w:lang w:val="en-US"/>
+        </w:rPr>
+        <w:t>Block Elements occupy the full width irrespective of their sufficiency. Inline elements don't start in a new line. Block elements always start in a line. Inline elements allow other inline elements to sit behind.</w:t>
+      </w:r>
+      <w:r>
+        <w:rPr>
+          <w:lang w:val="en-US"/>
+        </w:rPr>
+        <w:t xml:space="preserve"> </w:t>
+      </w:r>
+      <w:r>
+        <w:rPr>
+          <w:lang w:val="en-US"/>
+        </w:rPr>
+        <w:t xml:space="preserve">Block elements always start from a new line. Inline elements never start from a new line. Block elements cover space from left to right as far as it can go. Inline elements only cover </w:t>
+      </w:r>
+    </w:p>
+    <w:p>
+      <w:pPr>
+        <w:ind w:left="360"/>
+        <w:jc w:val="both"/>
+        <w:rPr>
+          <w:lang w:val="en-US"/>
+        </w:rPr>
+      </w:pPr>
+      <w:r>
+        <w:rPr>
+          <w:lang w:val="en-US"/>
+        </w:rPr>
+        <w:t>the space as bounded by the tags in the HTML element.</w:t>
+      </w:r>
+    </w:p>
+    <w:p>
+      <w:pPr>
+        <w:ind w:left="360"/>
+        <w:jc w:val="both"/>
+        <w:rPr>
+          <w:b/>
+          <w:bCs/>
+          <w:lang w:val="en-US"/>
+        </w:rPr>
+      </w:pPr>
+      <w:r>
+        <w:rPr>
+          <w:b/>
+          <w:bCs/>
+          <w:lang w:val="en-US"/>
+        </w:rPr>
+        <w:t>Block Elements</w:t>
+      </w:r>
+    </w:p>
+    <w:p>
+      <w:pPr>
+        <w:ind w:left="360"/>
+        <w:jc w:val="both"/>
+        <w:rPr>
+          <w:lang w:val="en-US"/>
+        </w:rPr>
+      </w:pPr>
+      <w:r>
+        <w:rPr>
+          <w:lang w:val="en-US"/>
+        </w:rPr>
+        <w:t xml:space="preserve"> &lt;p&gt;</w:t>
+      </w:r>
+    </w:p>
+    <w:p>
+      <w:pPr>
+        <w:ind w:left="360"/>
+        <w:jc w:val="both"/>
+        <w:rPr>
+          <w:lang w:val="en-US"/>
+        </w:rPr>
+      </w:pPr>
+      <w:r>
+        <w:rPr>
+          <w:lang w:val="en-US"/>
+        </w:rPr>
+        <w:t>&lt;h1&gt;</w:t>
+      </w:r>
+    </w:p>
+    <w:p>
+      <w:pPr>
+        <w:ind w:left="360"/>
+        <w:jc w:val="both"/>
+        <w:rPr>
+          <w:lang w:val="en-US"/>
+        </w:rPr>
+      </w:pPr>
+      <w:r>
+        <w:rPr>
+          <w:lang w:val="en-US"/>
+        </w:rPr>
+        <w:t xml:space="preserve"> &lt;</w:t>
+      </w:r>
+      <w:proofErr w:type="spellStart"/>
+      <w:r>
+        <w:rPr>
+          <w:lang w:val="en-US"/>
+        </w:rPr>
+        <w:t>ul</w:t>
+      </w:r>
+      <w:proofErr w:type="spellEnd"/>
+      <w:r>
+        <w:rPr>
+          <w:lang w:val="en-US"/>
+        </w:rPr>
+        <w:t>&gt;</w:t>
+      </w:r>
+    </w:p>
+    <w:p>
+      <w:pPr>
+        <w:ind w:left="360"/>
+        <w:jc w:val="both"/>
+        <w:rPr>
+          <w:lang w:val="en-US"/>
+        </w:rPr>
+      </w:pPr>
+      <w:r>
+        <w:rPr>
+          <w:lang w:val="en-US"/>
+        </w:rPr>
+        <w:t xml:space="preserve"> &lt;</w:t>
+      </w:r>
+      <w:proofErr w:type="spellStart"/>
+      <w:r>
+        <w:rPr>
+          <w:lang w:val="en-US"/>
+        </w:rPr>
+        <w:t>hr</w:t>
+      </w:r>
+      <w:proofErr w:type="spellEnd"/>
+      <w:r>
+        <w:rPr>
+          <w:lang w:val="en-US"/>
+        </w:rPr>
+        <w:t>&gt;</w:t>
+      </w:r>
+    </w:p>
+    <w:p>
+      <w:pPr>
+        <w:ind w:left="360"/>
+        <w:jc w:val="both"/>
+        <w:rPr>
+          <w:b/>
+          <w:bCs/>
+          <w:lang w:val="en-US"/>
+        </w:rPr>
+      </w:pPr>
+      <w:r>
+        <w:rPr>
+          <w:b/>
+          <w:bCs/>
+          <w:lang w:val="en-US"/>
+        </w:rPr>
+        <w:t>Inline Elements</w:t>
+      </w:r>
+    </w:p>
+    <w:p>
+      <w:pPr>
+        <w:ind w:left="360"/>
+        <w:jc w:val="both"/>
+        <w:rPr>
+          <w:lang w:val="en-US"/>
+        </w:rPr>
+      </w:pPr>
+      <w:r>
+        <w:rPr>
+          <w:lang w:val="en-US"/>
+        </w:rPr>
+        <w:t>&lt;a&gt;</w:t>
+      </w:r>
+    </w:p>
+    <w:p>
+      <w:pPr>
+        <w:ind w:left="360"/>
+        <w:jc w:val="both"/>
+        <w:rPr>
+          <w:lang w:val="en-US"/>
+        </w:rPr>
+      </w:pPr>
+      <w:r>
+        <w:rPr>
+          <w:lang w:val="en-US"/>
+        </w:rPr>
+        <w:t xml:space="preserve"> &lt;b&gt;</w:t>
+      </w:r>
+    </w:p>
+    <w:p>
+      <w:pPr>
+        <w:ind w:left="360"/>
+        <w:jc w:val="both"/>
+        <w:rPr>
+          <w:lang w:val="en-US"/>
+        </w:rPr>
+      </w:pPr>
+      <w:r>
+        <w:rPr>
+          <w:lang w:val="en-US"/>
+        </w:rPr>
+        <w:t>&lt;</w:t>
+      </w:r>
+      <w:proofErr w:type="spellStart"/>
+      <w:r>
+        <w:rPr>
+          <w:lang w:val="en-US"/>
+        </w:rPr>
+        <w:t>i</w:t>
+      </w:r>
+      <w:proofErr w:type="spellEnd"/>
+      <w:r>
+        <w:rPr>
+          <w:lang w:val="en-US"/>
+        </w:rPr>
+        <w:t>&gt;</w:t>
+      </w:r>
+    </w:p>
+    <w:p>
+      <w:pPr>
+        <w:ind w:left="360"/>
+        <w:jc w:val="both"/>
+        <w:rPr>
+          <w:lang w:val="en-US"/>
+        </w:rPr>
+      </w:pPr>
+      <w:r>
+        <w:rPr>
+          <w:lang w:val="en-US"/>
+        </w:rPr>
+        <w:t>&lt;</w:t>
+      </w:r>
+      <w:proofErr w:type="spellStart"/>
+      <w:r>
+        <w:rPr>
+          <w:lang w:val="en-US"/>
+        </w:rPr>
+        <w:t>img</w:t>
+      </w:r>
+      <w:proofErr w:type="spellEnd"/>
+      <w:r>
+        <w:rPr>
+          <w:lang w:val="en-US"/>
+        </w:rPr>
+        <w:t>&gt;</w:t>
+      </w:r>
+    </w:p>
+    <w:p>
+      <w:pPr>
         <w:pStyle w:val="ListParagraph"/>
         <w:numPr>
           <w:ilvl w:val="0"/>
@@ -975,6 +3414,305 @@
     </w:p>
     <w:p>
       <w:pPr>
+        <w:jc w:val="both"/>
+        <w:rPr>
+          <w:lang w:val="en-US"/>
+        </w:rPr>
+      </w:pPr>
+      <w:r>
+        <w:rPr>
+          <w:lang w:val="en-US"/>
+        </w:rPr>
+        <w:lastRenderedPageBreak/>
+        <w:t>Use the &lt;a&gt; element to define a link.</w:t>
+      </w:r>
+    </w:p>
+    <w:p>
+      <w:pPr>
+        <w:jc w:val="both"/>
+        <w:rPr>
+          <w:lang w:val="en-US"/>
+        </w:rPr>
+      </w:pPr>
+      <w:r>
+        <w:rPr>
+          <w:lang w:val="en-US"/>
+        </w:rPr>
+        <w:t xml:space="preserve">Use the </w:t>
+      </w:r>
+      <w:proofErr w:type="spellStart"/>
+      <w:r>
+        <w:rPr>
+          <w:lang w:val="en-US"/>
+        </w:rPr>
+        <w:t>href</w:t>
+      </w:r>
+      <w:proofErr w:type="spellEnd"/>
+      <w:r>
+        <w:rPr>
+          <w:lang w:val="en-US"/>
+        </w:rPr>
+        <w:t xml:space="preserve"> attribute to define the link address.</w:t>
+      </w:r>
+    </w:p>
+    <w:p>
+      <w:pPr>
+        <w:jc w:val="both"/>
+        <w:rPr>
+          <w:lang w:val="en-US"/>
+        </w:rPr>
+      </w:pPr>
+      <w:r>
+        <w:rPr>
+          <w:lang w:val="en-US"/>
+        </w:rPr>
+        <w:t>Use the target attribute to define where to open the linked document.</w:t>
+      </w:r>
+    </w:p>
+    <w:p>
+      <w:pPr>
+        <w:jc w:val="both"/>
+        <w:rPr>
+          <w:lang w:val="en-US"/>
+        </w:rPr>
+      </w:pPr>
+      <w:r>
+        <w:rPr>
+          <w:lang w:val="en-US"/>
+        </w:rPr>
+        <w:t>Use the &lt;</w:t>
+      </w:r>
+      <w:proofErr w:type="spellStart"/>
+      <w:r>
+        <w:rPr>
+          <w:lang w:val="en-US"/>
+        </w:rPr>
+        <w:t>img</w:t>
+      </w:r>
+      <w:proofErr w:type="spellEnd"/>
+      <w:r>
+        <w:rPr>
+          <w:lang w:val="en-US"/>
+        </w:rPr>
+        <w:t>&gt; element (inside &lt;a</w:t>
+      </w:r>
+      <w:proofErr w:type="gramStart"/>
+      <w:r>
+        <w:rPr>
+          <w:lang w:val="en-US"/>
+        </w:rPr>
+        <w:t>&gt; )</w:t>
+      </w:r>
+      <w:proofErr w:type="gramEnd"/>
+      <w:r>
+        <w:rPr>
+          <w:lang w:val="en-US"/>
+        </w:rPr>
+        <w:t xml:space="preserve"> to use an image as a link.</w:t>
+      </w:r>
+    </w:p>
+    <w:p>
+      <w:pPr>
+        <w:jc w:val="both"/>
+        <w:rPr>
+          <w:lang w:val="en-US"/>
+        </w:rPr>
+      </w:pPr>
+    </w:p>
+    <w:p>
+      <w:pPr>
+        <w:jc w:val="both"/>
+        <w:rPr>
+          <w:lang w:val="en-US"/>
+        </w:rPr>
+      </w:pPr>
+      <w:r>
+        <w:rPr>
+          <w:lang w:val="en-US"/>
+        </w:rPr>
+        <w:t>HTML Links - Hyperlinks</w:t>
+      </w:r>
+    </w:p>
+    <w:p>
+      <w:pPr>
+        <w:jc w:val="both"/>
+        <w:rPr>
+          <w:lang w:val="en-US"/>
+        </w:rPr>
+      </w:pPr>
+      <w:r>
+        <w:rPr>
+          <w:lang w:val="en-US"/>
+        </w:rPr>
+        <w:t>HTML links are hyperlinks.</w:t>
+      </w:r>
+    </w:p>
+    <w:p>
+      <w:pPr>
+        <w:jc w:val="both"/>
+        <w:rPr>
+          <w:lang w:val="en-US"/>
+        </w:rPr>
+      </w:pPr>
+      <w:r>
+        <w:rPr>
+          <w:lang w:val="en-US"/>
+        </w:rPr>
+        <w:t>You can click on a link and jump to another document.</w:t>
+      </w:r>
+    </w:p>
+    <w:p>
+      <w:pPr>
+        <w:jc w:val="both"/>
+        <w:rPr>
+          <w:lang w:val="en-US"/>
+        </w:rPr>
+      </w:pPr>
+      <w:r>
+        <w:rPr>
+          <w:lang w:val="en-US"/>
+        </w:rPr>
+        <w:t>When you move the mouse over a link, the mouse arrow will turn into a little hand.</w:t>
+      </w:r>
+    </w:p>
+    <w:p>
+      <w:pPr>
+        <w:jc w:val="both"/>
+        <w:rPr>
+          <w:lang w:val="en-US"/>
+        </w:rPr>
+      </w:pPr>
+      <w:r>
+        <w:rPr>
+          <w:lang w:val="en-US"/>
+        </w:rPr>
+        <w:t>HTML Links - The target Attribute</w:t>
+      </w:r>
+    </w:p>
+    <w:p>
+      <w:pPr>
+        <w:jc w:val="both"/>
+        <w:rPr>
+          <w:lang w:val="en-US"/>
+        </w:rPr>
+      </w:pPr>
+      <w:r>
+        <w:rPr>
+          <w:lang w:val="en-US"/>
+        </w:rPr>
+        <w:t xml:space="preserve">By default, the linked page will be displayed in the current browser window. To change this, you must </w:t>
+      </w:r>
+    </w:p>
+    <w:p>
+      <w:pPr>
+        <w:jc w:val="both"/>
+        <w:rPr>
+          <w:lang w:val="en-US"/>
+        </w:rPr>
+      </w:pPr>
+      <w:r>
+        <w:rPr>
+          <w:lang w:val="en-US"/>
+        </w:rPr>
+        <w:t>specify another target for the link.</w:t>
+      </w:r>
+      <w:r>
+        <w:rPr>
+          <w:lang w:val="en-US"/>
+        </w:rPr>
+        <w:t xml:space="preserve"> </w:t>
+      </w:r>
+      <w:r>
+        <w:rPr>
+          <w:lang w:val="en-US"/>
+        </w:rPr>
+        <w:t>The target attribute specifies where to open the linked document.</w:t>
+      </w:r>
+    </w:p>
+    <w:p>
+      <w:pPr>
+        <w:jc w:val="both"/>
+        <w:rPr>
+          <w:lang w:val="en-US"/>
+        </w:rPr>
+      </w:pPr>
+      <w:r>
+        <w:rPr>
+          <w:lang w:val="en-US"/>
+        </w:rPr>
+        <w:t>The target attribute can have one of the following values:</w:t>
+      </w:r>
+    </w:p>
+    <w:p>
+      <w:pPr>
+        <w:jc w:val="both"/>
+        <w:rPr>
+          <w:lang w:val="en-US"/>
+        </w:rPr>
+      </w:pPr>
+      <w:r>
+        <w:rPr>
+          <w:lang w:val="en-US"/>
+        </w:rPr>
+        <w:t>_self - Default. Opens the document in the same window/tab as it was clicked</w:t>
+      </w:r>
+    </w:p>
+    <w:p>
+      <w:pPr>
+        <w:jc w:val="both"/>
+        <w:rPr>
+          <w:lang w:val="en-US"/>
+        </w:rPr>
+      </w:pPr>
+      <w:r>
+        <w:rPr>
+          <w:lang w:val="en-US"/>
+        </w:rPr>
+        <w:t>_blank - Opens the document in a new window or tab</w:t>
+      </w:r>
+    </w:p>
+    <w:p>
+      <w:pPr>
+        <w:jc w:val="both"/>
+        <w:rPr>
+          <w:lang w:val="en-US"/>
+        </w:rPr>
+      </w:pPr>
+      <w:r>
+        <w:rPr>
+          <w:lang w:val="en-US"/>
+        </w:rPr>
+        <w:t>_parent - Opens the document in the parent frame</w:t>
+      </w:r>
+    </w:p>
+    <w:p>
+      <w:pPr>
+        <w:jc w:val="both"/>
+        <w:rPr>
+          <w:lang w:val="en-US"/>
+        </w:rPr>
+      </w:pPr>
+      <w:r>
+        <w:rPr>
+          <w:lang w:val="en-US"/>
+        </w:rPr>
+        <w:t>_top - Opens the document in the full body of the window</w:t>
+      </w:r>
+    </w:p>
+    <w:p>
+      <w:pPr>
+        <w:jc w:val="both"/>
+        <w:rPr>
+          <w:b/>
+          <w:bCs/>
+          <w:sz w:val="28"/>
+          <w:szCs w:val="28"/>
+          <w:lang w:val="en-US"/>
+        </w:rPr>
+      </w:pPr>
+    </w:p>
+    <w:p>
+      <w:pPr>
         <w:pStyle w:val="ListParagraph"/>
         <w:numPr>
           <w:ilvl w:val="0"/>
@@ -1021,6 +3759,287 @@
     </w:p>
     <w:p>
       <w:pPr>
+        <w:ind w:left="360"/>
+        <w:jc w:val="both"/>
+        <w:rPr>
+          <w:rFonts w:ascii="Arial" w:hAnsi="Arial" w:cs="Arial"/>
+          <w:color w:val="202124"/>
+          <w:shd w:val="clear" w:color="auto" w:fill="FFFFFF"/>
+        </w:rPr>
+      </w:pPr>
+      <w:r>
+        <w:rPr>
+          <w:rFonts w:ascii="Arial" w:hAnsi="Arial" w:cs="Arial"/>
+          <w:color w:val="202124"/>
+          <w:shd w:val="clear" w:color="auto" w:fill="FFFFFF"/>
+        </w:rPr>
+        <w:t xml:space="preserve">The </w:t>
+      </w:r>
+      <w:proofErr w:type="spellStart"/>
+      <w:r>
+        <w:rPr>
+          <w:rFonts w:ascii="Arial" w:hAnsi="Arial" w:cs="Arial"/>
+          <w:color w:val="202124"/>
+          <w:shd w:val="clear" w:color="auto" w:fill="FFFFFF"/>
+        </w:rPr>
+        <w:t>i</w:t>
+      </w:r>
+      <w:r>
+        <w:rPr>
+          <w:rStyle w:val="jpfdse"/>
+          <w:rFonts w:ascii="Arial" w:hAnsi="Arial" w:cs="Arial"/>
+          <w:color w:val="202124"/>
+          <w:shd w:val="clear" w:color="auto" w:fill="FFFFFF"/>
+        </w:rPr>
+        <w:t>frame</w:t>
+      </w:r>
+      <w:proofErr w:type="spellEnd"/>
+      <w:r>
+        <w:rPr>
+          <w:rFonts w:ascii="Arial" w:hAnsi="Arial" w:cs="Arial"/>
+          <w:color w:val="202124"/>
+          <w:shd w:val="clear" w:color="auto" w:fill="FFFFFF"/>
+        </w:rPr>
+        <w:t xml:space="preserve"> in HTML stands for Inline Frame. </w:t>
+      </w:r>
+      <w:proofErr w:type="gramStart"/>
+      <w:r>
+        <w:rPr>
+          <w:rFonts w:ascii="Arial" w:hAnsi="Arial" w:cs="Arial"/>
+          <w:color w:val="202124"/>
+          <w:shd w:val="clear" w:color="auto" w:fill="FFFFFF"/>
+        </w:rPr>
+        <w:t>The ”</w:t>
+      </w:r>
+      <w:proofErr w:type="gramEnd"/>
+      <w:r>
+        <w:rPr>
+          <w:rFonts w:ascii="Arial" w:hAnsi="Arial" w:cs="Arial"/>
+          <w:color w:val="202124"/>
+          <w:shd w:val="clear" w:color="auto" w:fill="FFFFFF"/>
+        </w:rPr>
+        <w:t xml:space="preserve"> </w:t>
+      </w:r>
+      <w:proofErr w:type="spellStart"/>
+      <w:r>
+        <w:rPr>
+          <w:rFonts w:ascii="Arial" w:hAnsi="Arial" w:cs="Arial"/>
+          <w:color w:val="202124"/>
+          <w:shd w:val="clear" w:color="auto" w:fill="FFFFFF"/>
+        </w:rPr>
+        <w:t>iframe</w:t>
+      </w:r>
+      <w:proofErr w:type="spellEnd"/>
+      <w:r>
+        <w:rPr>
+          <w:rFonts w:ascii="Arial" w:hAnsi="Arial" w:cs="Arial"/>
+          <w:color w:val="202124"/>
+          <w:shd w:val="clear" w:color="auto" w:fill="FFFFFF"/>
+        </w:rPr>
+        <w:t xml:space="preserve"> ” tag defines a rectangular region within the document in which the browser can display a separate document, including scrollbars and borders. An inline frame is used </w:t>
+      </w:r>
+      <w:r>
+        <w:rPr>
+          <w:rFonts w:ascii="Arial" w:hAnsi="Arial" w:cs="Arial"/>
+          <w:color w:val="040C28"/>
+        </w:rPr>
+        <w:t>to embed another document within the current HTML document</w:t>
+      </w:r>
+      <w:r>
+        <w:rPr>
+          <w:rFonts w:ascii="Arial" w:hAnsi="Arial" w:cs="Arial"/>
+          <w:color w:val="202124"/>
+          <w:shd w:val="clear" w:color="auto" w:fill="FFFFFF"/>
+        </w:rPr>
+        <w:t>.</w:t>
+      </w:r>
+      <w:r>
+        <w:rPr>
+          <w:rFonts w:ascii="Arial" w:hAnsi="Arial" w:cs="Arial"/>
+          <w:color w:val="202124"/>
+          <w:shd w:val="clear" w:color="auto" w:fill="FFFFFF"/>
+        </w:rPr>
+        <w:t xml:space="preserve"> </w:t>
+      </w:r>
+    </w:p>
+    <w:p>
+      <w:pPr>
+        <w:ind w:left="360"/>
+        <w:jc w:val="both"/>
+        <w:rPr>
+          <w:rFonts w:ascii="Arial" w:hAnsi="Arial" w:cs="Arial"/>
+          <w:color w:val="202124"/>
+          <w:shd w:val="clear" w:color="auto" w:fill="FFFFFF"/>
+        </w:rPr>
+      </w:pPr>
+      <w:r>
+        <w:rPr>
+          <w:rFonts w:ascii="Arial" w:hAnsi="Arial" w:cs="Arial"/>
+          <w:color w:val="202124"/>
+          <w:shd w:val="clear" w:color="auto" w:fill="FFFFFF"/>
+        </w:rPr>
+        <w:t xml:space="preserve">HTML </w:t>
+      </w:r>
+      <w:proofErr w:type="spellStart"/>
+      <w:r>
+        <w:rPr>
+          <w:rFonts w:ascii="Arial" w:hAnsi="Arial" w:cs="Arial"/>
+          <w:color w:val="202124"/>
+          <w:shd w:val="clear" w:color="auto" w:fill="FFFFFF"/>
+        </w:rPr>
+        <w:t>Iframe</w:t>
+      </w:r>
+      <w:proofErr w:type="spellEnd"/>
+      <w:r>
+        <w:rPr>
+          <w:rFonts w:ascii="Arial" w:hAnsi="Arial" w:cs="Arial"/>
+          <w:color w:val="202124"/>
+          <w:shd w:val="clear" w:color="auto" w:fill="FFFFFF"/>
+        </w:rPr>
+        <w:t xml:space="preserve"> is used to display a nested webpage (a webpage within a webpage). The </w:t>
+      </w:r>
+    </w:p>
+    <w:p>
+      <w:pPr>
+        <w:ind w:left="360"/>
+        <w:jc w:val="both"/>
+        <w:rPr>
+          <w:rFonts w:ascii="Arial" w:hAnsi="Arial" w:cs="Arial"/>
+          <w:color w:val="202124"/>
+          <w:shd w:val="clear" w:color="auto" w:fill="FFFFFF"/>
+        </w:rPr>
+      </w:pPr>
+      <w:r>
+        <w:rPr>
+          <w:rFonts w:ascii="Arial" w:hAnsi="Arial" w:cs="Arial"/>
+          <w:color w:val="202124"/>
+          <w:shd w:val="clear" w:color="auto" w:fill="FFFFFF"/>
+        </w:rPr>
+        <w:t>HTML &lt;</w:t>
+      </w:r>
+      <w:proofErr w:type="spellStart"/>
+      <w:r>
+        <w:rPr>
+          <w:rFonts w:ascii="Arial" w:hAnsi="Arial" w:cs="Arial"/>
+          <w:color w:val="202124"/>
+          <w:shd w:val="clear" w:color="auto" w:fill="FFFFFF"/>
+        </w:rPr>
+        <w:t>iframe</w:t>
+      </w:r>
+      <w:proofErr w:type="spellEnd"/>
+      <w:r>
+        <w:rPr>
+          <w:rFonts w:ascii="Arial" w:hAnsi="Arial" w:cs="Arial"/>
+          <w:color w:val="202124"/>
+          <w:shd w:val="clear" w:color="auto" w:fill="FFFFFF"/>
+        </w:rPr>
+        <w:t xml:space="preserve">&gt; tag defines an inline </w:t>
+      </w:r>
+      <w:proofErr w:type="gramStart"/>
+      <w:r>
+        <w:rPr>
+          <w:rFonts w:ascii="Arial" w:hAnsi="Arial" w:cs="Arial"/>
+          <w:color w:val="202124"/>
+          <w:shd w:val="clear" w:color="auto" w:fill="FFFFFF"/>
+        </w:rPr>
+        <w:t>frame,</w:t>
+      </w:r>
+      <w:proofErr w:type="gramEnd"/>
+      <w:r>
+        <w:rPr>
+          <w:rFonts w:ascii="Arial" w:hAnsi="Arial" w:cs="Arial"/>
+          <w:color w:val="202124"/>
+          <w:shd w:val="clear" w:color="auto" w:fill="FFFFFF"/>
+        </w:rPr>
+        <w:t xml:space="preserve"> hence it is also called as an Inline frame.</w:t>
+      </w:r>
+    </w:p>
+    <w:p>
+      <w:pPr>
+        <w:ind w:firstLine="360"/>
+        <w:jc w:val="both"/>
+        <w:rPr>
+          <w:rFonts w:ascii="Arial" w:hAnsi="Arial" w:cs="Arial"/>
+          <w:color w:val="202124"/>
+          <w:shd w:val="clear" w:color="auto" w:fill="FFFFFF"/>
+        </w:rPr>
+      </w:pPr>
+      <w:proofErr w:type="spellStart"/>
+      <w:r>
+        <w:rPr>
+          <w:rFonts w:ascii="Arial" w:hAnsi="Arial" w:cs="Arial"/>
+          <w:color w:val="202124"/>
+          <w:shd w:val="clear" w:color="auto" w:fill="FFFFFF"/>
+        </w:rPr>
+        <w:t>Iframe</w:t>
+      </w:r>
+      <w:proofErr w:type="spellEnd"/>
+      <w:r>
+        <w:rPr>
+          <w:rFonts w:ascii="Arial" w:hAnsi="Arial" w:cs="Arial"/>
+          <w:color w:val="202124"/>
+          <w:shd w:val="clear" w:color="auto" w:fill="FFFFFF"/>
+        </w:rPr>
+        <w:t xml:space="preserve"> Syntax</w:t>
+      </w:r>
+    </w:p>
+    <w:p>
+      <w:pPr>
+        <w:ind w:left="360"/>
+        <w:jc w:val="both"/>
+        <w:rPr>
+          <w:rFonts w:ascii="Arial" w:hAnsi="Arial" w:cs="Arial"/>
+          <w:color w:val="202124"/>
+          <w:shd w:val="clear" w:color="auto" w:fill="FFFFFF"/>
+        </w:rPr>
+      </w:pPr>
+      <w:r>
+        <w:rPr>
+          <w:rFonts w:ascii="Arial" w:hAnsi="Arial" w:cs="Arial"/>
+          <w:color w:val="202124"/>
+          <w:shd w:val="clear" w:color="auto" w:fill="FFFFFF"/>
+        </w:rPr>
+        <w:t xml:space="preserve">An HTML </w:t>
+      </w:r>
+      <w:proofErr w:type="spellStart"/>
+      <w:r>
+        <w:rPr>
+          <w:rFonts w:ascii="Arial" w:hAnsi="Arial" w:cs="Arial"/>
+          <w:color w:val="202124"/>
+          <w:shd w:val="clear" w:color="auto" w:fill="FFFFFF"/>
+        </w:rPr>
+        <w:t>iframe</w:t>
+      </w:r>
+      <w:proofErr w:type="spellEnd"/>
+      <w:r>
+        <w:rPr>
+          <w:rFonts w:ascii="Arial" w:hAnsi="Arial" w:cs="Arial"/>
+          <w:color w:val="202124"/>
+          <w:shd w:val="clear" w:color="auto" w:fill="FFFFFF"/>
+        </w:rPr>
+        <w:t xml:space="preserve"> is defined with the &lt;</w:t>
+      </w:r>
+      <w:proofErr w:type="spellStart"/>
+      <w:r>
+        <w:rPr>
+          <w:rFonts w:ascii="Arial" w:hAnsi="Arial" w:cs="Arial"/>
+          <w:color w:val="202124"/>
+          <w:shd w:val="clear" w:color="auto" w:fill="FFFFFF"/>
+        </w:rPr>
+        <w:t>iframe</w:t>
+      </w:r>
+      <w:proofErr w:type="spellEnd"/>
+      <w:r>
+        <w:rPr>
+          <w:rFonts w:ascii="Arial" w:hAnsi="Arial" w:cs="Arial"/>
+          <w:color w:val="202124"/>
+          <w:shd w:val="clear" w:color="auto" w:fill="FFFFFF"/>
+        </w:rPr>
+        <w:t>&gt; tag:</w:t>
+      </w:r>
+    </w:p>
+    <w:p>
+      <w:pPr>
         <w:pStyle w:val="ListParagraph"/>
         <w:numPr>
           <w:ilvl w:val="0"/>
@@ -1047,6 +4066,54 @@
     </w:p>
     <w:p>
       <w:pPr>
+        <w:ind w:left="360"/>
+        <w:jc w:val="both"/>
+        <w:rPr>
+          <w:lang w:val="en-US"/>
+        </w:rPr>
+      </w:pPr>
+      <w:r>
+        <w:rPr>
+          <w:lang w:val="en-US"/>
+        </w:rPr>
+        <w:t>Th</w:t>
+      </w:r>
+      <w:r>
+        <w:rPr>
+          <w:lang w:val="en-US"/>
+        </w:rPr>
+        <w:t>is</w:t>
+      </w:r>
+      <w:r>
+        <w:rPr>
+          <w:lang w:val="en-US"/>
+        </w:rPr>
+        <w:t xml:space="preserve"> tag is an inline container used to mark up a part of a text, or a part of a document. &lt;span&gt; tag is easily styled by CSS or manipulated with JavaScript using the class or id attribute.</w:t>
+      </w:r>
+      <w:r>
+        <w:rPr>
+          <w:lang w:val="en-US"/>
+        </w:rPr>
+        <w:t xml:space="preserve"> </w:t>
+      </w:r>
+      <w:r>
+        <w:rPr>
+          <w:lang w:val="en-US"/>
+        </w:rPr>
+        <w:t>The &lt;span&gt; tag is much like the &lt;div&gt; element, but &lt;div&gt; is a block-level element and &lt;span&gt; is an inline element.</w:t>
+      </w:r>
+    </w:p>
+    <w:p>
+      <w:pPr>
+        <w:ind w:left="360"/>
+        <w:jc w:val="both"/>
+        <w:rPr>
+          <w:lang w:val="en-US"/>
+        </w:rPr>
+      </w:pPr>
+    </w:p>
+    <w:p>
+      <w:pPr>
         <w:pStyle w:val="ListParagraph"/>
         <w:numPr>
           <w:ilvl w:val="0"/>
@@ -1068,7 +4135,98 @@
           <w:sz w:val="28"/>
           <w:szCs w:val="28"/>
         </w:rPr>
+        <w:lastRenderedPageBreak/>
         <w:t>How to insert a picture into a background image of a web page?</w:t>
+      </w:r>
+    </w:p>
+    <w:p>
+      <w:pPr>
+        <w:ind w:left="720"/>
+        <w:jc w:val="both"/>
+        <w:rPr>
+          <w:lang w:val="en-US"/>
+        </w:rPr>
+      </w:pPr>
+      <w:r>
+        <w:rPr>
+          <w:lang w:val="en-US"/>
+        </w:rPr>
+        <w:t xml:space="preserve">The most common &amp; simple way to add background image is using the background image attribute inside the &lt;body&gt; tag. </w:t>
+      </w:r>
+    </w:p>
+    <w:p>
+      <w:pPr>
+        <w:ind w:left="720"/>
+        <w:jc w:val="both"/>
+        <w:rPr>
+          <w:lang w:val="en-US"/>
+        </w:rPr>
+      </w:pPr>
+      <w:r>
+        <w:rPr>
+          <w:lang w:val="en-US"/>
+        </w:rPr>
+        <w:t>The background attribute which we specified in the &lt;body&gt; tag is not</w:t>
+      </w:r>
+    </w:p>
+    <w:p>
+      <w:pPr>
+        <w:ind w:left="720"/>
+        <w:jc w:val="both"/>
+        <w:rPr>
+          <w:lang w:val="en-US"/>
+        </w:rPr>
+      </w:pPr>
+      <w:r>
+        <w:rPr>
+          <w:lang w:val="en-US"/>
+        </w:rPr>
+        <w:t xml:space="preserve"> supported in HTML5. Using CSS properties, we can also add background image in a webpage.</w:t>
+      </w:r>
+    </w:p>
+    <w:p>
+      <w:pPr>
+        <w:ind w:left="720"/>
+        <w:jc w:val="both"/>
+        <w:rPr>
+          <w:lang w:val="en-US"/>
+        </w:rPr>
+      </w:pPr>
+      <w:r>
+        <w:rPr>
+          <w:lang w:val="en-US"/>
+        </w:rPr>
+        <w:t xml:space="preserve"> A background image can be specified for almost any HTML element.</w:t>
+      </w:r>
+    </w:p>
+    <w:p>
+      <w:pPr>
+        <w:ind w:left="720"/>
+        <w:jc w:val="both"/>
+        <w:rPr>
+          <w:lang w:val="en-US"/>
+        </w:rPr>
+      </w:pPr>
+      <w:r>
+        <w:rPr>
+          <w:lang w:val="en-US"/>
+        </w:rPr>
+        <w:t>Background Image on a HTML element</w:t>
+      </w:r>
+    </w:p>
+    <w:p>
+      <w:pPr>
+        <w:ind w:left="720"/>
+        <w:jc w:val="both"/>
+        <w:rPr>
+          <w:lang w:val="en-US"/>
+        </w:rPr>
+      </w:pPr>
+      <w:r>
+        <w:rPr>
+          <w:lang w:val="en-US"/>
+        </w:rPr>
+        <w:t>To add a background image on an HTML element, use the HTML style attribute and the CSS background-image property:</w:t>
       </w:r>
     </w:p>
     <w:p>
@@ -1099,6 +4257,64 @@
     </w:p>
     <w:p>
       <w:pPr>
+        <w:ind w:left="720"/>
+        <w:jc w:val="both"/>
+        <w:rPr>
+          <w:b/>
+          <w:bCs/>
+          <w:sz w:val="28"/>
+          <w:szCs w:val="28"/>
+          <w:lang w:val="en-US"/>
+        </w:rPr>
+      </w:pPr>
+    </w:p>
+    <w:p>
+      <w:pPr>
+        <w:ind w:left="720"/>
+        <w:jc w:val="both"/>
+        <w:rPr>
+          <w:lang w:val="en-US"/>
+        </w:rPr>
+      </w:pPr>
+      <w:r>
+        <w:rPr>
+          <w:lang w:val="en-US"/>
+        </w:rPr>
+        <w:t xml:space="preserve">By default, a link will appear like this (in all browsers): An unvisited link is underlined and blue. </w:t>
+      </w:r>
+    </w:p>
+    <w:p>
+      <w:pPr>
+        <w:ind w:left="720"/>
+        <w:jc w:val="both"/>
+        <w:rPr>
+          <w:lang w:val="en-US"/>
+        </w:rPr>
+      </w:pPr>
+      <w:r>
+        <w:rPr>
+          <w:lang w:val="en-US"/>
+        </w:rPr>
+        <w:t xml:space="preserve">A visited link is underlined and purple. </w:t>
+      </w:r>
+    </w:p>
+    <w:p>
+      <w:pPr>
+        <w:ind w:left="720"/>
+        <w:jc w:val="both"/>
+        <w:rPr>
+          <w:lang w:val="en-US"/>
+        </w:rPr>
+      </w:pPr>
+      <w:r>
+        <w:rPr>
+          <w:lang w:val="en-US"/>
+        </w:rPr>
+        <w:t>An active link is underlined and red.</w:t>
+      </w:r>
+    </w:p>
+    <w:p>
+      <w:pPr>
         <w:pStyle w:val="ListParagraph"/>
         <w:numPr>
           <w:ilvl w:val="0"/>
@@ -1125,6 +4341,78 @@
     </w:p>
     <w:p>
       <w:pPr>
+        <w:ind w:left="720"/>
+        <w:jc w:val="both"/>
+        <w:rPr>
+          <w:b/>
+          <w:bCs/>
+          <w:sz w:val="28"/>
+          <w:szCs w:val="28"/>
+          <w:lang w:val="en-US"/>
+        </w:rPr>
+      </w:pPr>
+    </w:p>
+    <w:p>
+      <w:pPr>
+        <w:ind w:left="720"/>
+        <w:jc w:val="both"/>
+        <w:rPr>
+          <w:lang w:val="en-US"/>
+        </w:rPr>
+      </w:pPr>
+      <w:r>
+        <w:rPr>
+          <w:lang w:val="en-US"/>
+        </w:rPr>
+        <w:t>We separate a section of texts in HTML using the below tags:</w:t>
+      </w:r>
+    </w:p>
+    <w:p>
+      <w:pPr>
+        <w:ind w:left="720"/>
+        <w:jc w:val="both"/>
+        <w:rPr>
+          <w:lang w:val="en-US"/>
+        </w:rPr>
+      </w:pPr>
+      <w:r>
+        <w:rPr>
+          <w:lang w:val="en-US"/>
+        </w:rPr>
+        <w:t>&lt;</w:t>
+      </w:r>
+      <w:proofErr w:type="spellStart"/>
+      <w:r>
+        <w:rPr>
+          <w:lang w:val="en-US"/>
+        </w:rPr>
+        <w:t>br</w:t>
+      </w:r>
+      <w:proofErr w:type="spellEnd"/>
+      <w:r>
+        <w:rPr>
+          <w:lang w:val="en-US"/>
+        </w:rPr>
+        <w:t>&gt; tag – It is used to separate the line of text. It breaks the current line and shifts the flow of the text to a new line.</w:t>
+      </w:r>
+    </w:p>
+    <w:p>
+      <w:pPr>
+        <w:ind w:left="720"/>
+        <w:jc w:val="both"/>
+        <w:rPr>
+          <w:lang w:val="en-US"/>
+        </w:rPr>
+      </w:pPr>
+      <w:r>
+        <w:rPr>
+          <w:lang w:val="en-US"/>
+        </w:rPr>
+        <w:t>&lt;p&gt; tag–This tag is used to write a paragraph of text.</w:t>
+      </w:r>
+    </w:p>
+    <w:p>
+      <w:pPr>
         <w:pStyle w:val="ListParagraph"/>
         <w:numPr>
           <w:ilvl w:val="0"/>
@@ -1151,6 +4439,159 @@
     </w:p>
     <w:p>
       <w:pPr>
+        <w:shd w:val="clear" w:color="auto" w:fill="FFFFFF"/>
+        <w:spacing w:before="100" w:beforeAutospacing="1" w:after="100" w:afterAutospacing="1" w:line="240" w:lineRule="auto"/>
+        <w:ind w:left="720"/>
+        <w:rPr>
+          <w:rFonts w:eastAsia="Times New Roman" w:cstheme="minorHAnsi"/>
+          <w:color w:val="000000"/>
+          <w:lang w:eastAsia="en-IN"/>
+        </w:rPr>
+      </w:pPr>
+      <w:r>
+        <w:rPr>
+          <w:rFonts w:eastAsia="Times New Roman" w:cstheme="minorHAnsi"/>
+          <w:color w:val="000000"/>
+          <w:lang w:eastAsia="en-IN"/>
+        </w:rPr>
+        <w:t>SVG stands for Scalable Vector Graphics</w:t>
+      </w:r>
+    </w:p>
+    <w:p>
+      <w:pPr>
+        <w:shd w:val="clear" w:color="auto" w:fill="FFFFFF"/>
+        <w:spacing w:before="100" w:beforeAutospacing="1" w:after="100" w:afterAutospacing="1" w:line="240" w:lineRule="auto"/>
+        <w:ind w:left="720"/>
+        <w:rPr>
+          <w:rFonts w:eastAsia="Times New Roman" w:cstheme="minorHAnsi"/>
+          <w:color w:val="000000"/>
+          <w:lang w:eastAsia="en-IN"/>
+        </w:rPr>
+      </w:pPr>
+      <w:r>
+        <w:rPr>
+          <w:rFonts w:eastAsia="Times New Roman" w:cstheme="minorHAnsi"/>
+          <w:color w:val="000000"/>
+          <w:lang w:eastAsia="en-IN"/>
+        </w:rPr>
+        <w:t>SVG is used to define vector-based graphics for the Web</w:t>
+      </w:r>
+    </w:p>
+    <w:p>
+      <w:pPr>
+        <w:shd w:val="clear" w:color="auto" w:fill="FFFFFF"/>
+        <w:spacing w:before="100" w:beforeAutospacing="1" w:after="100" w:afterAutospacing="1" w:line="240" w:lineRule="auto"/>
+        <w:ind w:left="360" w:firstLine="360"/>
+        <w:rPr>
+          <w:rFonts w:eastAsia="Times New Roman" w:cstheme="minorHAnsi"/>
+          <w:color w:val="000000"/>
+          <w:lang w:eastAsia="en-IN"/>
+        </w:rPr>
+      </w:pPr>
+      <w:r>
+        <w:rPr>
+          <w:rFonts w:eastAsia="Times New Roman" w:cstheme="minorHAnsi"/>
+          <w:color w:val="000000"/>
+          <w:lang w:eastAsia="en-IN"/>
+        </w:rPr>
+        <w:t>SVG defines the graphics in XML format</w:t>
+      </w:r>
+    </w:p>
+    <w:p>
+      <w:pPr>
+        <w:shd w:val="clear" w:color="auto" w:fill="FFFFFF"/>
+        <w:spacing w:before="100" w:beforeAutospacing="1" w:after="100" w:afterAutospacing="1" w:line="240" w:lineRule="auto"/>
+        <w:ind w:left="360" w:firstLine="360"/>
+        <w:rPr>
+          <w:rFonts w:eastAsia="Times New Roman" w:cstheme="minorHAnsi"/>
+          <w:color w:val="000000"/>
+          <w:lang w:eastAsia="en-IN"/>
+        </w:rPr>
+      </w:pPr>
+      <w:r>
+        <w:rPr>
+          <w:rFonts w:eastAsia="Times New Roman" w:cstheme="minorHAnsi"/>
+          <w:color w:val="000000"/>
+          <w:lang w:eastAsia="en-IN"/>
+        </w:rPr>
+        <w:t>Every element and every attribute in SVG files can be animated</w:t>
+      </w:r>
+      <w:r>
+        <w:rPr>
+          <w:rFonts w:eastAsia="Times New Roman" w:cstheme="minorHAnsi"/>
+          <w:color w:val="000000"/>
+          <w:lang w:eastAsia="en-IN"/>
+        </w:rPr>
+        <w:t>.</w:t>
+      </w:r>
+    </w:p>
+    <w:p>
+      <w:pPr>
+        <w:shd w:val="clear" w:color="auto" w:fill="FFFFFF"/>
+        <w:spacing w:before="100" w:beforeAutospacing="1" w:after="100" w:afterAutospacing="1" w:line="240" w:lineRule="auto"/>
+        <w:ind w:left="720"/>
+        <w:rPr>
+          <w:rFonts w:eastAsia="Times New Roman" w:cstheme="minorHAnsi"/>
+          <w:color w:val="000000"/>
+          <w:lang w:eastAsia="en-IN"/>
+        </w:rPr>
+      </w:pPr>
+      <w:r>
+        <w:rPr>
+          <w:rFonts w:eastAsia="Times New Roman" w:cstheme="minorHAnsi"/>
+          <w:color w:val="000000"/>
+          <w:lang w:eastAsia="en-IN"/>
+        </w:rPr>
+        <w:t>SVG is an open standard</w:t>
+      </w:r>
+    </w:p>
+    <w:p>
+      <w:pPr>
+        <w:shd w:val="clear" w:color="auto" w:fill="FFFFFF"/>
+        <w:spacing w:before="100" w:beforeAutospacing="1" w:after="100" w:afterAutospacing="1" w:line="240" w:lineRule="auto"/>
+        <w:ind w:left="720"/>
+        <w:rPr>
+          <w:rFonts w:eastAsia="Times New Roman" w:cstheme="minorHAnsi"/>
+          <w:color w:val="000000"/>
+          <w:lang w:eastAsia="en-IN"/>
+        </w:rPr>
+      </w:pPr>
+      <w:r>
+        <w:rPr>
+          <w:rFonts w:eastAsia="Times New Roman" w:cstheme="minorHAnsi"/>
+          <w:color w:val="000000"/>
+          <w:lang w:eastAsia="en-IN"/>
+        </w:rPr>
+        <w:t>SVG files are pure XML</w:t>
+      </w:r>
+    </w:p>
+    <w:p>
+      <w:pPr>
+        <w:shd w:val="clear" w:color="auto" w:fill="FFFFFF"/>
+        <w:spacing w:before="100" w:beforeAutospacing="1" w:after="100" w:afterAutospacing="1" w:line="240" w:lineRule="auto"/>
+        <w:ind w:left="360" w:firstLine="360"/>
+        <w:rPr>
+          <w:rFonts w:eastAsia="Times New Roman" w:cstheme="minorHAnsi"/>
+          <w:color w:val="000000"/>
+          <w:lang w:eastAsia="en-IN"/>
+        </w:rPr>
+      </w:pPr>
+    </w:p>
+    <w:p>
+      <w:pPr>
+        <w:ind w:left="720"/>
+        <w:jc w:val="both"/>
+        <w:rPr>
+          <w:b/>
+          <w:bCs/>
+          <w:sz w:val="28"/>
+          <w:szCs w:val="28"/>
+          <w:lang w:val="en-US"/>
+        </w:rPr>
+      </w:pPr>
+    </w:p>
+    <w:p>
+      <w:pPr>
         <w:pStyle w:val="ListParagraph"/>
         <w:numPr>
           <w:ilvl w:val="0"/>
@@ -1172,8 +4613,338 @@
           <w:sz w:val="28"/>
           <w:szCs w:val="28"/>
         </w:rPr>
+        <w:lastRenderedPageBreak/>
         <w:t>What is difference between HTML and XHTML?</w:t>
       </w:r>
+    </w:p>
+    <w:p>
+      <w:pPr>
+        <w:pStyle w:val="NormalWeb"/>
+        <w:ind w:left="720"/>
+        <w:rPr>
+          <w:color w:val="000000"/>
+          <w:sz w:val="27"/>
+          <w:szCs w:val="27"/>
+        </w:rPr>
+      </w:pPr>
+      <w:r>
+        <w:rPr>
+          <w:color w:val="000000"/>
+          <w:sz w:val="27"/>
+          <w:szCs w:val="27"/>
+        </w:rPr>
+        <w:t>HTML stands for Hypertext Markup Language, whereas XHTML stands for Extensible Hypertext Markup Language</w:t>
+      </w:r>
+    </w:p>
+    <w:p>
+      <w:pPr>
+        <w:pStyle w:val="NormalWeb"/>
+        <w:rPr>
+          <w:color w:val="000000"/>
+          <w:sz w:val="27"/>
+          <w:szCs w:val="27"/>
+        </w:rPr>
+      </w:pPr>
+      <w:r>
+        <w:rPr>
+          <w:rStyle w:val="Strong"/>
+          <w:color w:val="000000"/>
+          <w:sz w:val="27"/>
+          <w:szCs w:val="27"/>
+        </w:rPr>
+        <w:tab/>
+      </w:r>
+    </w:p>
+    <w:tbl>
+      <w:tblPr>
+        <w:tblStyle w:val="TableGrid"/>
+        <w:tblW w:w="0" w:type="auto"/>
+        <w:tblLook w:val="04A0" w:firstRow="1" w:lastRow="0" w:firstColumn="1" w:lastColumn="0" w:noHBand="0" w:noVBand="1"/>
+      </w:tblPr>
+      <w:tblGrid>
+        <w:gridCol w:w="4508"/>
+        <w:gridCol w:w="4508"/>
+      </w:tblGrid>
+      <w:tr>
+        <w:tc>
+          <w:tcPr>
+            <w:tcW w:w="4508" w:type="dxa"/>
+          </w:tcPr>
+          <w:p>
+            <w:pPr>
+              <w:pStyle w:val="NormalWeb"/>
+              <w:rPr>
+                <w:b/>
+                <w:bCs/>
+                <w:color w:val="000000"/>
+                <w:sz w:val="27"/>
+                <w:szCs w:val="27"/>
+              </w:rPr>
+            </w:pPr>
+            <w:r>
+              <w:rPr>
+                <w:b/>
+                <w:bCs/>
+                <w:color w:val="000000"/>
+                <w:sz w:val="27"/>
+                <w:szCs w:val="27"/>
+              </w:rPr>
+              <w:t xml:space="preserve">                          </w:t>
+            </w:r>
+            <w:r>
+              <w:rPr>
+                <w:b/>
+                <w:bCs/>
+                <w:color w:val="000000"/>
+                <w:sz w:val="27"/>
+                <w:szCs w:val="27"/>
+              </w:rPr>
+              <w:t>H</w:t>
+            </w:r>
+            <w:r>
+              <w:rPr>
+                <w:b/>
+                <w:bCs/>
+              </w:rPr>
+              <w:t>TML</w:t>
+            </w:r>
+          </w:p>
+        </w:tc>
+        <w:tc>
+          <w:tcPr>
+            <w:tcW w:w="4508" w:type="dxa"/>
+          </w:tcPr>
+          <w:p>
+            <w:pPr>
+              <w:pStyle w:val="NormalWeb"/>
+              <w:rPr>
+                <w:b/>
+                <w:bCs/>
+                <w:color w:val="000000"/>
+                <w:sz w:val="27"/>
+                <w:szCs w:val="27"/>
+              </w:rPr>
+            </w:pPr>
+            <w:r>
+              <w:rPr>
+                <w:color w:val="000000"/>
+                <w:sz w:val="27"/>
+                <w:szCs w:val="27"/>
+              </w:rPr>
+              <w:t xml:space="preserve">                    </w:t>
+            </w:r>
+            <w:r>
+              <w:rPr>
+                <w:b/>
+                <w:bCs/>
+                <w:color w:val="000000"/>
+                <w:sz w:val="27"/>
+                <w:szCs w:val="27"/>
+              </w:rPr>
+              <w:t>XHTML</w:t>
+            </w:r>
+          </w:p>
+        </w:tc>
+      </w:tr>
+      <w:tr>
+        <w:tc>
+          <w:tcPr>
+            <w:tcW w:w="4508" w:type="dxa"/>
+          </w:tcPr>
+          <w:p>
+            <w:pPr>
+              <w:pStyle w:val="NormalWeb"/>
+              <w:rPr>
+                <w:rFonts w:asciiTheme="minorHAnsi" w:hAnsiTheme="minorHAnsi" w:cstheme="minorHAnsi"/>
+                <w:color w:val="000000"/>
+              </w:rPr>
+            </w:pPr>
+            <w:r>
+              <w:rPr>
+                <w:rFonts w:asciiTheme="minorHAnsi" w:hAnsiTheme="minorHAnsi" w:cstheme="minorHAnsi"/>
+                <w:color w:val="000000"/>
+              </w:rPr>
+              <w:t>HTML stands for Hypertext Markup Language</w:t>
+            </w:r>
+          </w:p>
+        </w:tc>
+        <w:tc>
+          <w:tcPr>
+            <w:tcW w:w="4508" w:type="dxa"/>
+          </w:tcPr>
+          <w:p>
+            <w:pPr>
+              <w:pStyle w:val="NormalWeb"/>
+              <w:rPr>
+                <w:rFonts w:asciiTheme="minorHAnsi" w:hAnsiTheme="minorHAnsi" w:cstheme="minorHAnsi"/>
+                <w:color w:val="000000"/>
+              </w:rPr>
+            </w:pPr>
+            <w:r>
+              <w:rPr>
+                <w:rFonts w:asciiTheme="minorHAnsi" w:hAnsiTheme="minorHAnsi" w:cstheme="minorHAnsi"/>
+                <w:color w:val="000000"/>
+              </w:rPr>
+              <w:t>XHTML stands for Extensible Hypertext Markup Language</w:t>
+            </w:r>
+          </w:p>
+        </w:tc>
+      </w:tr>
+      <w:tr>
+        <w:tc>
+          <w:tcPr>
+            <w:tcW w:w="4508" w:type="dxa"/>
+          </w:tcPr>
+          <w:p>
+            <w:pPr>
+              <w:pStyle w:val="NormalWeb"/>
+              <w:rPr>
+                <w:rFonts w:asciiTheme="minorHAnsi" w:hAnsiTheme="minorHAnsi" w:cstheme="minorHAnsi"/>
+                <w:color w:val="000000"/>
+              </w:rPr>
+            </w:pPr>
+            <w:r>
+              <w:rPr>
+                <w:rFonts w:asciiTheme="minorHAnsi" w:hAnsiTheme="minorHAnsi" w:cstheme="minorHAnsi"/>
+                <w:color w:val="000000"/>
+              </w:rPr>
+              <w:t>It is an SGML application</w:t>
+            </w:r>
+          </w:p>
+        </w:tc>
+        <w:tc>
+          <w:tcPr>
+            <w:tcW w:w="4508" w:type="dxa"/>
+          </w:tcPr>
+          <w:p>
+            <w:pPr>
+              <w:pStyle w:val="NormalWeb"/>
+              <w:rPr>
+                <w:rFonts w:asciiTheme="minorHAnsi" w:hAnsiTheme="minorHAnsi" w:cstheme="minorHAnsi"/>
+                <w:color w:val="000000"/>
+              </w:rPr>
+            </w:pPr>
+            <w:r>
+              <w:rPr>
+                <w:rFonts w:asciiTheme="minorHAnsi" w:hAnsiTheme="minorHAnsi" w:cstheme="minorHAnsi"/>
+                <w:color w:val="000000"/>
+              </w:rPr>
+              <w:t>It is an XML application</w:t>
+            </w:r>
+          </w:p>
+        </w:tc>
+      </w:tr>
+      <w:tr>
+        <w:tc>
+          <w:tcPr>
+            <w:tcW w:w="4508" w:type="dxa"/>
+          </w:tcPr>
+          <w:p>
+            <w:pPr>
+              <w:pStyle w:val="NormalWeb"/>
+              <w:rPr>
+                <w:rFonts w:asciiTheme="minorHAnsi" w:hAnsiTheme="minorHAnsi" w:cstheme="minorHAnsi"/>
+                <w:color w:val="000000"/>
+              </w:rPr>
+            </w:pPr>
+            <w:r>
+              <w:rPr>
+                <w:rFonts w:asciiTheme="minorHAnsi" w:hAnsiTheme="minorHAnsi" w:cstheme="minorHAnsi"/>
+                <w:color w:val="000000"/>
+              </w:rPr>
+              <w:t>HTML is not case sensitive</w:t>
+            </w:r>
+          </w:p>
+        </w:tc>
+        <w:tc>
+          <w:tcPr>
+            <w:tcW w:w="4508" w:type="dxa"/>
+          </w:tcPr>
+          <w:p>
+            <w:pPr>
+              <w:pStyle w:val="NormalWeb"/>
+              <w:rPr>
+                <w:rFonts w:asciiTheme="minorHAnsi" w:hAnsiTheme="minorHAnsi" w:cstheme="minorHAnsi"/>
+                <w:color w:val="000000"/>
+              </w:rPr>
+            </w:pPr>
+            <w:r>
+              <w:rPr>
+                <w:rFonts w:asciiTheme="minorHAnsi" w:hAnsiTheme="minorHAnsi" w:cstheme="minorHAnsi"/>
+                <w:color w:val="000000"/>
+              </w:rPr>
+              <w:t>XHTML is case sensitive</w:t>
+            </w:r>
+          </w:p>
+        </w:tc>
+      </w:tr>
+      <w:tr>
+        <w:tc>
+          <w:tcPr>
+            <w:tcW w:w="4508" w:type="dxa"/>
+          </w:tcPr>
+          <w:p>
+            <w:pPr>
+              <w:pStyle w:val="NormalWeb"/>
+              <w:rPr>
+                <w:rFonts w:asciiTheme="minorHAnsi" w:hAnsiTheme="minorHAnsi" w:cstheme="minorHAnsi"/>
+                <w:color w:val="000000"/>
+              </w:rPr>
+            </w:pPr>
+            <w:r>
+              <w:rPr>
+                <w:rFonts w:asciiTheme="minorHAnsi" w:hAnsiTheme="minorHAnsi" w:cstheme="minorHAnsi"/>
+                <w:color w:val="000000"/>
+              </w:rPr>
+              <w:t>HTML is less expressive</w:t>
+            </w:r>
+          </w:p>
+        </w:tc>
+        <w:tc>
+          <w:tcPr>
+            <w:tcW w:w="4508" w:type="dxa"/>
+          </w:tcPr>
+          <w:p>
+            <w:pPr>
+              <w:pStyle w:val="NormalWeb"/>
+              <w:rPr>
+                <w:rFonts w:asciiTheme="minorHAnsi" w:hAnsiTheme="minorHAnsi" w:cstheme="minorHAnsi"/>
+                <w:color w:val="000000"/>
+              </w:rPr>
+            </w:pPr>
+            <w:r>
+              <w:rPr>
+                <w:rFonts w:asciiTheme="minorHAnsi" w:hAnsiTheme="minorHAnsi" w:cstheme="minorHAnsi"/>
+                <w:color w:val="000000"/>
+              </w:rPr>
+              <w:t>XHTML is more expressive as compared to HTML</w:t>
+            </w:r>
+          </w:p>
+        </w:tc>
+      </w:tr>
+    </w:tbl>
+    <w:p>
+      <w:pPr>
+        <w:pStyle w:val="NormalWeb"/>
+        <w:rPr>
+          <w:color w:val="000000"/>
+          <w:sz w:val="27"/>
+          <w:szCs w:val="27"/>
+        </w:rPr>
+      </w:pPr>
+    </w:p>
+    <w:p>
+      <w:pPr>
+        <w:ind w:left="720"/>
+        <w:jc w:val="both"/>
+        <w:rPr>
+          <w:b/>
+          <w:bCs/>
+          <w:sz w:val="28"/>
+          <w:szCs w:val="28"/>
+          <w:lang w:val="en-US"/>
+        </w:rPr>
+      </w:pPr>
     </w:p>
     <w:p>
       <w:pPr>
@@ -1204,6 +4975,149 @@
     <w:p>
       <w:pPr>
         <w:pStyle w:val="ListParagraph"/>
+        <w:ind w:left="1440"/>
+        <w:jc w:val="both"/>
+        <w:rPr>
+          <w:rFonts w:ascii="Arial" w:hAnsi="Arial" w:cs="Arial"/>
+          <w:color w:val="202124"/>
+          <w:sz w:val="30"/>
+          <w:szCs w:val="30"/>
+          <w:shd w:val="clear" w:color="auto" w:fill="FFFFFF"/>
+        </w:rPr>
+      </w:pPr>
+    </w:p>
+    <w:p>
+      <w:pPr>
+        <w:spacing w:after="0" w:line="240" w:lineRule="auto"/>
+        <w:ind w:firstLine="360"/>
+        <w:rPr>
+          <w:rFonts w:eastAsia="Times New Roman" w:cstheme="minorHAnsi"/>
+          <w:sz w:val="27"/>
+          <w:szCs w:val="27"/>
+          <w:lang w:eastAsia="en-IN"/>
+        </w:rPr>
+      </w:pPr>
+      <w:r>
+        <w:rPr>
+          <w:rFonts w:eastAsia="Times New Roman" w:cstheme="minorHAnsi"/>
+          <w:b/>
+          <w:bCs/>
+          <w:color w:val="000000"/>
+          <w:sz w:val="27"/>
+          <w:szCs w:val="27"/>
+          <w:lang w:eastAsia="en-IN"/>
+        </w:rPr>
+        <w:t>Logical Tags</w:t>
+      </w:r>
+      <w:r>
+        <w:rPr>
+          <w:rFonts w:eastAsia="Times New Roman" w:cstheme="minorHAnsi"/>
+          <w:color w:val="000000"/>
+          <w:sz w:val="27"/>
+          <w:szCs w:val="27"/>
+          <w:lang w:eastAsia="en-IN"/>
+        </w:rPr>
+        <w:br/>
+      </w:r>
+    </w:p>
+    <w:p>
+      <w:pPr>
+        <w:spacing w:before="100" w:beforeAutospacing="1" w:after="100" w:afterAutospacing="1" w:line="240" w:lineRule="auto"/>
+        <w:rPr>
+          <w:rFonts w:eastAsia="Times New Roman" w:cstheme="minorHAnsi"/>
+          <w:color w:val="000000"/>
+          <w:lang w:eastAsia="en-IN"/>
+        </w:rPr>
+      </w:pPr>
+      <w:r>
+        <w:rPr>
+          <w:rFonts w:eastAsia="Times New Roman" w:cstheme="minorHAnsi"/>
+          <w:color w:val="000000"/>
+          <w:lang w:eastAsia="en-IN"/>
+        </w:rPr>
+        <w:t xml:space="preserve">Logical tags are used to tell the browser what kind of text is written inside the tags. Logical tags are also known as Structural tags because they specify the structure of the document. Logical tags are used to indicate to the visually impaired person that there is something more important in the text or to emphasize the text </w:t>
+      </w:r>
+      <w:proofErr w:type="spellStart"/>
+      <w:r>
+        <w:rPr>
+          <w:rFonts w:eastAsia="Times New Roman" w:cstheme="minorHAnsi"/>
+          <w:color w:val="000000"/>
+          <w:lang w:eastAsia="en-IN"/>
+        </w:rPr>
+        <w:t>ie</w:t>
+      </w:r>
+      <w:proofErr w:type="spellEnd"/>
+      <w:r>
+        <w:rPr>
+          <w:rFonts w:eastAsia="Times New Roman" w:cstheme="minorHAnsi"/>
+          <w:color w:val="000000"/>
+          <w:lang w:eastAsia="en-IN"/>
+        </w:rPr>
+        <w:t>, logical tags can be used for styling purposes as well as to give special importance to text content</w:t>
+      </w:r>
+    </w:p>
+    <w:p>
+      <w:pPr>
+        <w:spacing w:after="0" w:line="240" w:lineRule="auto"/>
+        <w:rPr>
+          <w:rFonts w:eastAsia="Times New Roman" w:cstheme="minorHAnsi"/>
+          <w:b/>
+          <w:bCs/>
+          <w:color w:val="000000"/>
+          <w:sz w:val="27"/>
+          <w:szCs w:val="27"/>
+          <w:lang w:eastAsia="en-IN"/>
+        </w:rPr>
+      </w:pPr>
+      <w:r>
+        <w:rPr>
+          <w:rFonts w:eastAsia="Times New Roman" w:cstheme="minorHAnsi"/>
+          <w:b/>
+          <w:bCs/>
+          <w:color w:val="000000"/>
+          <w:sz w:val="27"/>
+          <w:szCs w:val="27"/>
+          <w:lang w:eastAsia="en-IN"/>
+        </w:rPr>
+        <w:t>Physical tags:</w:t>
+      </w:r>
+    </w:p>
+    <w:p>
+      <w:pPr>
+        <w:spacing w:before="100" w:beforeAutospacing="1" w:after="100" w:afterAutospacing="1" w:line="240" w:lineRule="auto"/>
+        <w:rPr>
+          <w:rFonts w:ascii="Times New Roman" w:eastAsia="Times New Roman" w:hAnsi="Times New Roman" w:cs="Times New Roman"/>
+          <w:sz w:val="24"/>
+          <w:szCs w:val="24"/>
+          <w:lang w:eastAsia="en-IN"/>
+        </w:rPr>
+      </w:pPr>
+      <w:r>
+        <w:rPr>
+          <w:rFonts w:eastAsia="Times New Roman" w:cstheme="minorHAnsi"/>
+          <w:color w:val="000000"/>
+          <w:lang w:eastAsia="en-IN"/>
+        </w:rPr>
+        <w:t>Physical tags are used to indicate that how specific characters are to be formatted or indicated using HTML tags. Any physical style tag may contain any item allowed in text, including conventional text, images, line breaks, etc</w:t>
+      </w:r>
+      <w:r>
+        <w:rPr>
+          <w:rFonts w:ascii="Courier New" w:eastAsia="Times New Roman" w:hAnsi="Courier New" w:cs="Courier New"/>
+          <w:b/>
+          <w:bCs/>
+          <w:i/>
+          <w:iCs/>
+          <w:color w:val="000000"/>
+          <w:sz w:val="27"/>
+          <w:szCs w:val="27"/>
+          <w:lang w:eastAsia="en-IN"/>
+        </w:rPr>
+        <w:t>.</w:t>
+      </w:r>
+    </w:p>
+    <w:p>
+      <w:pPr>
+        <w:pStyle w:val="ListParagraph"/>
         <w:jc w:val="both"/>
         <w:rPr>
           <w:b/>
@@ -1214,6 +5128,8 @@
         </w:rPr>
       </w:pPr>
     </w:p>
+    <w:p/>
+    <w:p/>
     <w:p/>
     <w:sectPr>
       <w:pgSz w:w="11906" w:h="16838"/>
@@ -1316,8 +5232,464 @@
       </w:pPr>
     </w:lvl>
   </w:abstractNum>
+  <w:abstractNum w:abstractNumId="1" w15:restartNumberingAfterBreak="0">
+    <w:nsid w:val="629C3813"/>
+    <w:multiLevelType w:val="multilevel"/>
+    <w:tmpl w:val="BB8462BA"/>
+    <w:lvl w:ilvl="0">
+      <w:start w:val="1"/>
+      <w:numFmt w:val="bullet"/>
+      <w:lvlText w:val=""/>
+      <w:lvlJc w:val="left"/>
+      <w:pPr>
+        <w:tabs>
+          <w:tab w:val="num" w:pos="720"/>
+        </w:tabs>
+        <w:ind w:left="720" w:hanging="360"/>
+      </w:pPr>
+      <w:rPr>
+        <w:rFonts w:ascii="Symbol" w:hAnsi="Symbol" w:hint="default"/>
+        <w:sz w:val="20"/>
+      </w:rPr>
+    </w:lvl>
+    <w:lvl w:ilvl="1" w:tentative="1">
+      <w:start w:val="1"/>
+      <w:numFmt w:val="bullet"/>
+      <w:lvlText w:val="o"/>
+      <w:lvlJc w:val="left"/>
+      <w:pPr>
+        <w:tabs>
+          <w:tab w:val="num" w:pos="1440"/>
+        </w:tabs>
+        <w:ind w:left="1440" w:hanging="360"/>
+      </w:pPr>
+      <w:rPr>
+        <w:rFonts w:ascii="Courier New" w:hAnsi="Courier New" w:hint="default"/>
+        <w:sz w:val="20"/>
+      </w:rPr>
+    </w:lvl>
+    <w:lvl w:ilvl="2" w:tentative="1">
+      <w:start w:val="1"/>
+      <w:numFmt w:val="bullet"/>
+      <w:lvlText w:val=""/>
+      <w:lvlJc w:val="left"/>
+      <w:pPr>
+        <w:tabs>
+          <w:tab w:val="num" w:pos="2160"/>
+        </w:tabs>
+        <w:ind w:left="2160" w:hanging="360"/>
+      </w:pPr>
+      <w:rPr>
+        <w:rFonts w:ascii="Wingdings" w:hAnsi="Wingdings" w:hint="default"/>
+        <w:sz w:val="20"/>
+      </w:rPr>
+    </w:lvl>
+    <w:lvl w:ilvl="3" w:tentative="1">
+      <w:start w:val="1"/>
+      <w:numFmt w:val="bullet"/>
+      <w:lvlText w:val=""/>
+      <w:lvlJc w:val="left"/>
+      <w:pPr>
+        <w:tabs>
+          <w:tab w:val="num" w:pos="2880"/>
+        </w:tabs>
+        <w:ind w:left="2880" w:hanging="360"/>
+      </w:pPr>
+      <w:rPr>
+        <w:rFonts w:ascii="Wingdings" w:hAnsi="Wingdings" w:hint="default"/>
+        <w:sz w:val="20"/>
+      </w:rPr>
+    </w:lvl>
+    <w:lvl w:ilvl="4" w:tentative="1">
+      <w:start w:val="1"/>
+      <w:numFmt w:val="bullet"/>
+      <w:lvlText w:val=""/>
+      <w:lvlJc w:val="left"/>
+      <w:pPr>
+        <w:tabs>
+          <w:tab w:val="num" w:pos="3600"/>
+        </w:tabs>
+        <w:ind w:left="3600" w:hanging="360"/>
+      </w:pPr>
+      <w:rPr>
+        <w:rFonts w:ascii="Wingdings" w:hAnsi="Wingdings" w:hint="default"/>
+        <w:sz w:val="20"/>
+      </w:rPr>
+    </w:lvl>
+    <w:lvl w:ilvl="5" w:tentative="1">
+      <w:start w:val="1"/>
+      <w:numFmt w:val="bullet"/>
+      <w:lvlText w:val=""/>
+      <w:lvlJc w:val="left"/>
+      <w:pPr>
+        <w:tabs>
+          <w:tab w:val="num" w:pos="4320"/>
+        </w:tabs>
+        <w:ind w:left="4320" w:hanging="360"/>
+      </w:pPr>
+      <w:rPr>
+        <w:rFonts w:ascii="Wingdings" w:hAnsi="Wingdings" w:hint="default"/>
+        <w:sz w:val="20"/>
+      </w:rPr>
+    </w:lvl>
+    <w:lvl w:ilvl="6" w:tentative="1">
+      <w:start w:val="1"/>
+      <w:numFmt w:val="bullet"/>
+      <w:lvlText w:val=""/>
+      <w:lvlJc w:val="left"/>
+      <w:pPr>
+        <w:tabs>
+          <w:tab w:val="num" w:pos="5040"/>
+        </w:tabs>
+        <w:ind w:left="5040" w:hanging="360"/>
+      </w:pPr>
+      <w:rPr>
+        <w:rFonts w:ascii="Wingdings" w:hAnsi="Wingdings" w:hint="default"/>
+        <w:sz w:val="20"/>
+      </w:rPr>
+    </w:lvl>
+    <w:lvl w:ilvl="7" w:tentative="1">
+      <w:start w:val="1"/>
+      <w:numFmt w:val="bullet"/>
+      <w:lvlText w:val=""/>
+      <w:lvlJc w:val="left"/>
+      <w:pPr>
+        <w:tabs>
+          <w:tab w:val="num" w:pos="5760"/>
+        </w:tabs>
+        <w:ind w:left="5760" w:hanging="360"/>
+      </w:pPr>
+      <w:rPr>
+        <w:rFonts w:ascii="Wingdings" w:hAnsi="Wingdings" w:hint="default"/>
+        <w:sz w:val="20"/>
+      </w:rPr>
+    </w:lvl>
+    <w:lvl w:ilvl="8" w:tentative="1">
+      <w:start w:val="1"/>
+      <w:numFmt w:val="bullet"/>
+      <w:lvlText w:val=""/>
+      <w:lvlJc w:val="left"/>
+      <w:pPr>
+        <w:tabs>
+          <w:tab w:val="num" w:pos="6480"/>
+        </w:tabs>
+        <w:ind w:left="6480" w:hanging="360"/>
+      </w:pPr>
+      <w:rPr>
+        <w:rFonts w:ascii="Wingdings" w:hAnsi="Wingdings" w:hint="default"/>
+        <w:sz w:val="20"/>
+      </w:rPr>
+    </w:lvl>
+  </w:abstractNum>
+  <w:abstractNum w:abstractNumId="2" w15:restartNumberingAfterBreak="0">
+    <w:nsid w:val="6AAA4E0E"/>
+    <w:multiLevelType w:val="multilevel"/>
+    <w:tmpl w:val="5D18D8DE"/>
+    <w:lvl w:ilvl="0">
+      <w:start w:val="1"/>
+      <w:numFmt w:val="bullet"/>
+      <w:lvlText w:val=""/>
+      <w:lvlJc w:val="left"/>
+      <w:pPr>
+        <w:tabs>
+          <w:tab w:val="num" w:pos="720"/>
+        </w:tabs>
+        <w:ind w:left="720" w:hanging="360"/>
+      </w:pPr>
+      <w:rPr>
+        <w:rFonts w:ascii="Symbol" w:hAnsi="Symbol" w:hint="default"/>
+        <w:sz w:val="20"/>
+      </w:rPr>
+    </w:lvl>
+    <w:lvl w:ilvl="1" w:tentative="1">
+      <w:start w:val="1"/>
+      <w:numFmt w:val="bullet"/>
+      <w:lvlText w:val="o"/>
+      <w:lvlJc w:val="left"/>
+      <w:pPr>
+        <w:tabs>
+          <w:tab w:val="num" w:pos="1440"/>
+        </w:tabs>
+        <w:ind w:left="1440" w:hanging="360"/>
+      </w:pPr>
+      <w:rPr>
+        <w:rFonts w:ascii="Courier New" w:hAnsi="Courier New" w:hint="default"/>
+        <w:sz w:val="20"/>
+      </w:rPr>
+    </w:lvl>
+    <w:lvl w:ilvl="2" w:tentative="1">
+      <w:start w:val="1"/>
+      <w:numFmt w:val="bullet"/>
+      <w:lvlText w:val=""/>
+      <w:lvlJc w:val="left"/>
+      <w:pPr>
+        <w:tabs>
+          <w:tab w:val="num" w:pos="2160"/>
+        </w:tabs>
+        <w:ind w:left="2160" w:hanging="360"/>
+      </w:pPr>
+      <w:rPr>
+        <w:rFonts w:ascii="Wingdings" w:hAnsi="Wingdings" w:hint="default"/>
+        <w:sz w:val="20"/>
+      </w:rPr>
+    </w:lvl>
+    <w:lvl w:ilvl="3" w:tentative="1">
+      <w:start w:val="1"/>
+      <w:numFmt w:val="bullet"/>
+      <w:lvlText w:val=""/>
+      <w:lvlJc w:val="left"/>
+      <w:pPr>
+        <w:tabs>
+          <w:tab w:val="num" w:pos="2880"/>
+        </w:tabs>
+        <w:ind w:left="2880" w:hanging="360"/>
+      </w:pPr>
+      <w:rPr>
+        <w:rFonts w:ascii="Wingdings" w:hAnsi="Wingdings" w:hint="default"/>
+        <w:sz w:val="20"/>
+      </w:rPr>
+    </w:lvl>
+    <w:lvl w:ilvl="4" w:tentative="1">
+      <w:start w:val="1"/>
+      <w:numFmt w:val="bullet"/>
+      <w:lvlText w:val=""/>
+      <w:lvlJc w:val="left"/>
+      <w:pPr>
+        <w:tabs>
+          <w:tab w:val="num" w:pos="3600"/>
+        </w:tabs>
+        <w:ind w:left="3600" w:hanging="360"/>
+      </w:pPr>
+      <w:rPr>
+        <w:rFonts w:ascii="Wingdings" w:hAnsi="Wingdings" w:hint="default"/>
+        <w:sz w:val="20"/>
+      </w:rPr>
+    </w:lvl>
+    <w:lvl w:ilvl="5" w:tentative="1">
+      <w:start w:val="1"/>
+      <w:numFmt w:val="bullet"/>
+      <w:lvlText w:val=""/>
+      <w:lvlJc w:val="left"/>
+      <w:pPr>
+        <w:tabs>
+          <w:tab w:val="num" w:pos="4320"/>
+        </w:tabs>
+        <w:ind w:left="4320" w:hanging="360"/>
+      </w:pPr>
+      <w:rPr>
+        <w:rFonts w:ascii="Wingdings" w:hAnsi="Wingdings" w:hint="default"/>
+        <w:sz w:val="20"/>
+      </w:rPr>
+    </w:lvl>
+    <w:lvl w:ilvl="6" w:tentative="1">
+      <w:start w:val="1"/>
+      <w:numFmt w:val="bullet"/>
+      <w:lvlText w:val=""/>
+      <w:lvlJc w:val="left"/>
+      <w:pPr>
+        <w:tabs>
+          <w:tab w:val="num" w:pos="5040"/>
+        </w:tabs>
+        <w:ind w:left="5040" w:hanging="360"/>
+      </w:pPr>
+      <w:rPr>
+        <w:rFonts w:ascii="Wingdings" w:hAnsi="Wingdings" w:hint="default"/>
+        <w:sz w:val="20"/>
+      </w:rPr>
+    </w:lvl>
+    <w:lvl w:ilvl="7" w:tentative="1">
+      <w:start w:val="1"/>
+      <w:numFmt w:val="bullet"/>
+      <w:lvlText w:val=""/>
+      <w:lvlJc w:val="left"/>
+      <w:pPr>
+        <w:tabs>
+          <w:tab w:val="num" w:pos="5760"/>
+        </w:tabs>
+        <w:ind w:left="5760" w:hanging="360"/>
+      </w:pPr>
+      <w:rPr>
+        <w:rFonts w:ascii="Wingdings" w:hAnsi="Wingdings" w:hint="default"/>
+        <w:sz w:val="20"/>
+      </w:rPr>
+    </w:lvl>
+    <w:lvl w:ilvl="8" w:tentative="1">
+      <w:start w:val="1"/>
+      <w:numFmt w:val="bullet"/>
+      <w:lvlText w:val=""/>
+      <w:lvlJc w:val="left"/>
+      <w:pPr>
+        <w:tabs>
+          <w:tab w:val="num" w:pos="6480"/>
+        </w:tabs>
+        <w:ind w:left="6480" w:hanging="360"/>
+      </w:pPr>
+      <w:rPr>
+        <w:rFonts w:ascii="Wingdings" w:hAnsi="Wingdings" w:hint="default"/>
+        <w:sz w:val="20"/>
+      </w:rPr>
+    </w:lvl>
+  </w:abstractNum>
+  <w:abstractNum w:abstractNumId="3" w15:restartNumberingAfterBreak="0">
+    <w:nsid w:val="7DA869EE"/>
+    <w:multiLevelType w:val="multilevel"/>
+    <w:tmpl w:val="18F26F6E"/>
+    <w:lvl w:ilvl="0">
+      <w:start w:val="1"/>
+      <w:numFmt w:val="bullet"/>
+      <w:lvlText w:val=""/>
+      <w:lvlJc w:val="left"/>
+      <w:pPr>
+        <w:tabs>
+          <w:tab w:val="num" w:pos="720"/>
+        </w:tabs>
+        <w:ind w:left="720" w:hanging="360"/>
+      </w:pPr>
+      <w:rPr>
+        <w:rFonts w:ascii="Symbol" w:hAnsi="Symbol" w:hint="default"/>
+        <w:sz w:val="20"/>
+      </w:rPr>
+    </w:lvl>
+    <w:lvl w:ilvl="1" w:tentative="1">
+      <w:start w:val="1"/>
+      <w:numFmt w:val="bullet"/>
+      <w:lvlText w:val="o"/>
+      <w:lvlJc w:val="left"/>
+      <w:pPr>
+        <w:tabs>
+          <w:tab w:val="num" w:pos="1440"/>
+        </w:tabs>
+        <w:ind w:left="1440" w:hanging="360"/>
+      </w:pPr>
+      <w:rPr>
+        <w:rFonts w:ascii="Courier New" w:hAnsi="Courier New" w:hint="default"/>
+        <w:sz w:val="20"/>
+      </w:rPr>
+    </w:lvl>
+    <w:lvl w:ilvl="2" w:tentative="1">
+      <w:start w:val="1"/>
+      <w:numFmt w:val="bullet"/>
+      <w:lvlText w:val=""/>
+      <w:lvlJc w:val="left"/>
+      <w:pPr>
+        <w:tabs>
+          <w:tab w:val="num" w:pos="2160"/>
+        </w:tabs>
+        <w:ind w:left="2160" w:hanging="360"/>
+      </w:pPr>
+      <w:rPr>
+        <w:rFonts w:ascii="Wingdings" w:hAnsi="Wingdings" w:hint="default"/>
+        <w:sz w:val="20"/>
+      </w:rPr>
+    </w:lvl>
+    <w:lvl w:ilvl="3" w:tentative="1">
+      <w:start w:val="1"/>
+      <w:numFmt w:val="bullet"/>
+      <w:lvlText w:val=""/>
+      <w:lvlJc w:val="left"/>
+      <w:pPr>
+        <w:tabs>
+          <w:tab w:val="num" w:pos="2880"/>
+        </w:tabs>
+        <w:ind w:left="2880" w:hanging="360"/>
+      </w:pPr>
+      <w:rPr>
+        <w:rFonts w:ascii="Wingdings" w:hAnsi="Wingdings" w:hint="default"/>
+        <w:sz w:val="20"/>
+      </w:rPr>
+    </w:lvl>
+    <w:lvl w:ilvl="4" w:tentative="1">
+      <w:start w:val="1"/>
+      <w:numFmt w:val="bullet"/>
+      <w:lvlText w:val=""/>
+      <w:lvlJc w:val="left"/>
+      <w:pPr>
+        <w:tabs>
+          <w:tab w:val="num" w:pos="3600"/>
+        </w:tabs>
+        <w:ind w:left="3600" w:hanging="360"/>
+      </w:pPr>
+      <w:rPr>
+        <w:rFonts w:ascii="Wingdings" w:hAnsi="Wingdings" w:hint="default"/>
+        <w:sz w:val="20"/>
+      </w:rPr>
+    </w:lvl>
+    <w:lvl w:ilvl="5" w:tentative="1">
+      <w:start w:val="1"/>
+      <w:numFmt w:val="bullet"/>
+      <w:lvlText w:val=""/>
+      <w:lvlJc w:val="left"/>
+      <w:pPr>
+        <w:tabs>
+          <w:tab w:val="num" w:pos="4320"/>
+        </w:tabs>
+        <w:ind w:left="4320" w:hanging="360"/>
+      </w:pPr>
+      <w:rPr>
+        <w:rFonts w:ascii="Wingdings" w:hAnsi="Wingdings" w:hint="default"/>
+        <w:sz w:val="20"/>
+      </w:rPr>
+    </w:lvl>
+    <w:lvl w:ilvl="6" w:tentative="1">
+      <w:start w:val="1"/>
+      <w:numFmt w:val="bullet"/>
+      <w:lvlText w:val=""/>
+      <w:lvlJc w:val="left"/>
+      <w:pPr>
+        <w:tabs>
+          <w:tab w:val="num" w:pos="5040"/>
+        </w:tabs>
+        <w:ind w:left="5040" w:hanging="360"/>
+      </w:pPr>
+      <w:rPr>
+        <w:rFonts w:ascii="Wingdings" w:hAnsi="Wingdings" w:hint="default"/>
+        <w:sz w:val="20"/>
+      </w:rPr>
+    </w:lvl>
+    <w:lvl w:ilvl="7" w:tentative="1">
+      <w:start w:val="1"/>
+      <w:numFmt w:val="bullet"/>
+      <w:lvlText w:val=""/>
+      <w:lvlJc w:val="left"/>
+      <w:pPr>
+        <w:tabs>
+          <w:tab w:val="num" w:pos="5760"/>
+        </w:tabs>
+        <w:ind w:left="5760" w:hanging="360"/>
+      </w:pPr>
+      <w:rPr>
+        <w:rFonts w:ascii="Wingdings" w:hAnsi="Wingdings" w:hint="default"/>
+        <w:sz w:val="20"/>
+      </w:rPr>
+    </w:lvl>
+    <w:lvl w:ilvl="8" w:tentative="1">
+      <w:start w:val="1"/>
+      <w:numFmt w:val="bullet"/>
+      <w:lvlText w:val=""/>
+      <w:lvlJc w:val="left"/>
+      <w:pPr>
+        <w:tabs>
+          <w:tab w:val="num" w:pos="6480"/>
+        </w:tabs>
+        <w:ind w:left="6480" w:hanging="360"/>
+      </w:pPr>
+      <w:rPr>
+        <w:rFonts w:ascii="Wingdings" w:hAnsi="Wingdings" w:hint="default"/>
+        <w:sz w:val="20"/>
+      </w:rPr>
+    </w:lvl>
+  </w:abstractNum>
   <w:num w:numId="1" w16cid:durableId="1737510893">
     <w:abstractNumId w:val="0"/>
+  </w:num>
+  <w:num w:numId="2" w16cid:durableId="1137646570">
+    <w:abstractNumId w:val="3"/>
+  </w:num>
+  <w:num w:numId="3" w16cid:durableId="1810396183">
+    <w:abstractNumId w:val="1"/>
+  </w:num>
+  <w:num w:numId="4" w16cid:durableId="9525186">
+    <w:abstractNumId w:val="2"/>
   </w:num>
 </w:numbering>
 </file>
@@ -1766,6 +6138,58 @@
       <w:contextualSpacing/>
     </w:pPr>
   </w:style>
+  <w:style w:type="paragraph" w:styleId="NormalWeb">
+    <w:name w:val="Normal (Web)"/>
+    <w:basedOn w:val="Normal"/>
+    <w:uiPriority w:val="99"/>
+    <w:semiHidden/>
+    <w:unhideWhenUsed/>
+    <w:rsid w:val="00970DEB"/>
+    <w:pPr>
+      <w:spacing w:before="100" w:beforeAutospacing="1" w:after="100" w:afterAutospacing="1" w:line="240" w:lineRule="auto"/>
+    </w:pPr>
+    <w:rPr>
+      <w:rFonts w:ascii="Times New Roman" w:eastAsia="Times New Roman" w:hAnsi="Times New Roman" w:cs="Times New Roman"/>
+      <w:sz w:val="24"/>
+      <w:szCs w:val="24"/>
+      <w:lang w:eastAsia="en-IN"/>
+    </w:rPr>
+  </w:style>
+  <w:style w:type="table" w:styleId="TableGrid">
+    <w:name w:val="Table Grid"/>
+    <w:basedOn w:val="TableNormal"/>
+    <w:uiPriority w:val="39"/>
+    <w:rsid w:val="008E4DD9"/>
+    <w:pPr>
+      <w:spacing w:after="0" w:line="240" w:lineRule="auto"/>
+    </w:pPr>
+    <w:tblPr>
+      <w:tblBorders>
+        <w:top w:val="single" w:sz="4" w:space="0" w:color="auto"/>
+        <w:left w:val="single" w:sz="4" w:space="0" w:color="auto"/>
+        <w:bottom w:val="single" w:sz="4" w:space="0" w:color="auto"/>
+        <w:right w:val="single" w:sz="4" w:space="0" w:color="auto"/>
+        <w:insideH w:val="single" w:sz="4" w:space="0" w:color="auto"/>
+        <w:insideV w:val="single" w:sz="4" w:space="0" w:color="auto"/>
+      </w:tblBorders>
+    </w:tblPr>
+  </w:style>
+  <w:style w:type="character" w:customStyle="1" w:styleId="jpfdse">
+    <w:name w:val="jpfdse"/>
+    <w:basedOn w:val="DefaultParagraphFont"/>
+    <w:rsid w:val="0075043D"/>
+  </w:style>
+  <w:style w:type="character" w:styleId="Strong">
+    <w:name w:val="Strong"/>
+    <w:basedOn w:val="DefaultParagraphFont"/>
+    <w:uiPriority w:val="22"/>
+    <w:qFormat/>
+    <w:rsid w:val="006A13C1"/>
+    <w:rPr>
+      <w:b/>
+      <w:bCs/>
+    </w:rPr>
+  </w:style>
 </w:styles>
 </file>
 
